--- a/needed.docx
+++ b/needed.docx
@@ -1,6 +1,6 @@
 
 <file path=word/document.xml><?xml version="1.0" encoding="utf-8"?>
-<w:document xmlns:wpc="http://schemas.microsoft.com/office/word/2010/wordprocessingCanvas" xmlns:cx="http://schemas.microsoft.com/office/drawing/2014/chartex" xmlns:cx1="http://schemas.microsoft.com/office/drawing/2015/9/8/chartex" xmlns:cx2="http://schemas.microsoft.com/office/drawing/2015/10/21/chartex" xmlns:cx3="http://schemas.microsoft.com/office/drawing/2016/5/9/chartex" xmlns:cx4="http://schemas.microsoft.com/office/drawing/2016/5/10/chartex" xmlns:cx5="http://schemas.microsoft.com/office/drawing/2016/5/11/chartex" xmlns:cx6="http://schemas.microsoft.com/office/drawing/2016/5/12/chartex" xmlns:cx7="http://schemas.microsoft.com/office/drawing/2016/5/13/chartex" xmlns:cx8="http://schemas.microsoft.com/office/drawing/2016/5/14/chartex" xmlns:mc="http://schemas.openxmlformats.org/markup-compatibility/2006" xmlns:aink="http://schemas.microsoft.com/office/drawing/2016/ink" xmlns:am3d="http://schemas.microsoft.com/office/drawing/2017/model3d" xmlns:o="urn:schemas-microsoft-com:office:office" xmlns:oel="http://schemas.microsoft.com/office/2019/extlst" xmlns:r="http://schemas.openxmlformats.org/officeDocument/2006/relationships" xmlns:m="http://schemas.openxmlformats.org/officeDocument/2006/math" xmlns:v="urn:schemas-microsoft-com:vml" xmlns:wp14="http://schemas.microsoft.com/office/word/2010/wordprocessingDrawing" xmlns:wp="http://schemas.openxmlformats.org/drawingml/2006/wordprocessingDrawing" xmlns:w10="urn:schemas-microsoft-com:office:word" xmlns:w="http://schemas.openxmlformats.org/wordprocessingml/2006/main" xmlns:w14="http://schemas.microsoft.com/office/word/2010/wordml" xmlns:w15="http://schemas.microsoft.com/office/word/2012/wordml" xmlns:w16cex="http://schemas.microsoft.com/office/word/2018/wordml/cex" xmlns:w16cid="http://schemas.microsoft.com/office/word/2016/wordml/cid" xmlns:w16="http://schemas.microsoft.com/office/word/2018/wordml" xmlns:w16du="http://schemas.microsoft.com/office/word/2023/wordml/word16du" xmlns:w16sdtdh="http://schemas.microsoft.com/office/word/2020/wordml/sdtdatahash" xmlns:w16sdtfl="http://schemas.microsoft.com/office/word/2024/wordml/sdtformatlock" xmlns:w16se="http://schemas.microsoft.com/office/word/2015/wordml/symex" xmlns:wpg="http://schemas.microsoft.com/office/word/2010/wordprocessingGroup" xmlns:wpi="http://schemas.microsoft.com/office/word/2010/wordprocessingInk" xmlns:wne="http://schemas.microsoft.com/office/word/2006/wordml" xmlns:wps="http://schemas.microsoft.com/office/word/2010/wordprocessingShape" mc:Ignorable="w14 w15 w16se w16cid w16 w16cex w16sdtdh w16sdtfl w16du wp14">
+<w:document xmlns:wpc="http://schemas.microsoft.com/office/word/2010/wordprocessingCanvas" xmlns:cx="http://schemas.microsoft.com/office/drawing/2014/chartex" xmlns:cx1="http://schemas.microsoft.com/office/drawing/2015/9/8/chartex" xmlns:mc="http://schemas.openxmlformats.org/markup-compatibility/2006" xmlns:o="urn:schemas-microsoft-com:office:office" xmlns:r="http://schemas.openxmlformats.org/officeDocument/2006/relationships" xmlns:m="http://schemas.openxmlformats.org/officeDocument/2006/math" xmlns:v="urn:schemas-microsoft-com:vml" xmlns:wp14="http://schemas.microsoft.com/office/word/2010/wordprocessingDrawing" xmlns:wp="http://schemas.openxmlformats.org/drawingml/2006/wordprocessingDrawing" xmlns:w10="urn:schemas-microsoft-com:office:word" xmlns:w="http://schemas.openxmlformats.org/wordprocessingml/2006/main" xmlns:w14="http://schemas.microsoft.com/office/word/2010/wordml" xmlns:w15="http://schemas.microsoft.com/office/word/2012/wordml" xmlns:w16se="http://schemas.microsoft.com/office/word/2015/wordml/symex" xmlns:wpg="http://schemas.microsoft.com/office/word/2010/wordprocessingGroup" xmlns:wpi="http://schemas.microsoft.com/office/word/2010/wordprocessingInk" xmlns:wne="http://schemas.microsoft.com/office/word/2006/wordml" xmlns:wps="http://schemas.microsoft.com/office/word/2010/wordprocessingShape" mc:Ignorable="w14 w15 w16se wp14">
   <w:body>
     <w:p>
       <w:r>
@@ -20,7 +20,15 @@
       </w:r>
       <w:proofErr w:type="spellEnd"/>
       <w:r>
-        <w:t xml:space="preserve"> po ng </w:t>
+        <w:t xml:space="preserve"> </w:t>
+      </w:r>
+      <w:proofErr w:type="spellStart"/>
+      <w:r>
+        <w:t>po</w:t>
+      </w:r>
+      <w:proofErr w:type="spellEnd"/>
+      <w:r>
+        <w:t xml:space="preserve"> ng </w:t>
       </w:r>
       <w:proofErr w:type="spellStart"/>
       <w:r>
@@ -60,11 +68,11 @@
       </w:r>
       <w:proofErr w:type="spellEnd"/>
       <w:r>
-        <w:t xml:space="preserve"> </w:t>
+        <w:t xml:space="preserve"> password</w:t>
       </w:r>
       <w:proofErr w:type="gramStart"/>
       <w:r>
-        <w:t>password)</w:t>
+        <w:t>)</w:t>
       </w:r>
       <w:r>
         <w:t>s</w:t>
@@ -74,59 +82,148 @@
     <w:p/>
     <w:p>
       <w:r>
-        <w:t xml:space="preserve">* Notification </w:t>
+        <w:t xml:space="preserve">* </w:t>
+      </w:r>
+      <w:bookmarkStart w:id="0" w:name="_GoBack"/>
+      <w:bookmarkEnd w:id="0"/>
+      <w:r>
+        <w:rPr>
+          <w:highlight w:val="yellow"/>
+        </w:rPr>
+        <w:t xml:space="preserve">Notification </w:t>
       </w:r>
       <w:proofErr w:type="gramStart"/>
       <w:r>
+        <w:rPr>
+          <w:highlight w:val="yellow"/>
+        </w:rPr>
         <w:t xml:space="preserve">( </w:t>
       </w:r>
       <w:proofErr w:type="spellStart"/>
       <w:r>
+        <w:rPr>
+          <w:highlight w:val="yellow"/>
+        </w:rPr>
         <w:t>ito</w:t>
       </w:r>
       <w:proofErr w:type="spellEnd"/>
       <w:proofErr w:type="gramEnd"/>
       <w:r>
-        <w:t xml:space="preserve"> ay kay admin lang para </w:t>
-      </w:r>
-      <w:proofErr w:type="spellStart"/>
-      <w:r>
+        <w:rPr>
+          <w:highlight w:val="yellow"/>
+        </w:rPr>
+        <w:t xml:space="preserve"> ay kay admin </w:t>
+      </w:r>
+      <w:proofErr w:type="spellStart"/>
+      <w:r>
+        <w:rPr>
+          <w:highlight w:val="yellow"/>
+        </w:rPr>
+        <w:t>lang</w:t>
+      </w:r>
+      <w:proofErr w:type="spellEnd"/>
+      <w:r>
+        <w:rPr>
+          <w:highlight w:val="yellow"/>
+        </w:rPr>
+        <w:t xml:space="preserve"> para </w:t>
+      </w:r>
+      <w:proofErr w:type="spellStart"/>
+      <w:r>
+        <w:rPr>
+          <w:highlight w:val="yellow"/>
+        </w:rPr>
         <w:t>magnotif</w:t>
       </w:r>
       <w:proofErr w:type="spellEnd"/>
       <w:r>
+        <w:rPr>
+          <w:highlight w:val="yellow"/>
+        </w:rPr>
         <w:t xml:space="preserve"> kay admin kung </w:t>
       </w:r>
       <w:proofErr w:type="spellStart"/>
       <w:r>
+        <w:rPr>
+          <w:highlight w:val="yellow"/>
+        </w:rPr>
         <w:t>sino</w:t>
       </w:r>
       <w:proofErr w:type="spellEnd"/>
       <w:r>
-        <w:t xml:space="preserve"> ang nag request </w:t>
-      </w:r>
-      <w:proofErr w:type="spellStart"/>
-      <w:r>
+        <w:rPr>
+          <w:highlight w:val="yellow"/>
+        </w:rPr>
+        <w:t xml:space="preserve"> </w:t>
+      </w:r>
+      <w:proofErr w:type="spellStart"/>
+      <w:r>
+        <w:rPr>
+          <w:highlight w:val="yellow"/>
+        </w:rPr>
+        <w:t>ang</w:t>
+      </w:r>
+      <w:proofErr w:type="spellEnd"/>
+      <w:r>
+        <w:rPr>
+          <w:highlight w:val="yellow"/>
+        </w:rPr>
+        <w:t xml:space="preserve"> nag request </w:t>
+      </w:r>
+      <w:proofErr w:type="spellStart"/>
+      <w:r>
+        <w:rPr>
+          <w:highlight w:val="yellow"/>
+        </w:rPr>
         <w:t>tapos</w:t>
       </w:r>
       <w:proofErr w:type="spellEnd"/>
       <w:r>
-        <w:t xml:space="preserve"> </w:t>
-      </w:r>
-      <w:proofErr w:type="spellStart"/>
-      <w:r>
+        <w:rPr>
+          <w:highlight w:val="yellow"/>
+        </w:rPr>
+        <w:t xml:space="preserve"> </w:t>
+      </w:r>
+      <w:proofErr w:type="spellStart"/>
+      <w:r>
+        <w:rPr>
+          <w:highlight w:val="yellow"/>
+        </w:rPr>
         <w:t>makikita</w:t>
       </w:r>
       <w:proofErr w:type="spellEnd"/>
       <w:r>
-        <w:t xml:space="preserve"> naman </w:t>
-      </w:r>
-      <w:proofErr w:type="spellStart"/>
-      <w:r>
+        <w:rPr>
+          <w:highlight w:val="yellow"/>
+        </w:rPr>
+        <w:t xml:space="preserve"> </w:t>
+      </w:r>
+      <w:proofErr w:type="spellStart"/>
+      <w:r>
+        <w:rPr>
+          <w:highlight w:val="yellow"/>
+        </w:rPr>
+        <w:t>naman</w:t>
+      </w:r>
+      <w:proofErr w:type="spellEnd"/>
+      <w:r>
+        <w:rPr>
+          <w:highlight w:val="yellow"/>
+        </w:rPr>
+        <w:t xml:space="preserve"> </w:t>
+      </w:r>
+      <w:proofErr w:type="spellStart"/>
+      <w:r>
+        <w:rPr>
+          <w:highlight w:val="yellow"/>
+        </w:rPr>
         <w:t>ni</w:t>
       </w:r>
       <w:proofErr w:type="spellEnd"/>
       <w:r>
+        <w:rPr>
+          <w:highlight w:val="yellow"/>
+        </w:rPr>
         <w:t xml:space="preserve"> admin)</w:t>
       </w:r>
     </w:p>
@@ -141,14 +238,28 @@
         <w:t xml:space="preserve"> (</w:t>
       </w:r>
       <w:proofErr w:type="spellStart"/>
-      <w:proofErr w:type="gramStart"/>
       <w:r>
         <w:t>dadagdagan</w:t>
       </w:r>
       <w:proofErr w:type="spellEnd"/>
-      <w:proofErr w:type="gramEnd"/>
-      <w:r>
-        <w:t xml:space="preserve"> lang po </w:t>
+      <w:r>
+        <w:t xml:space="preserve"> </w:t>
+      </w:r>
+      <w:proofErr w:type="spellStart"/>
+      <w:r>
+        <w:t>lang</w:t>
+      </w:r>
+      <w:proofErr w:type="spellEnd"/>
+      <w:r>
+        <w:t xml:space="preserve"> </w:t>
+      </w:r>
+      <w:proofErr w:type="spellStart"/>
+      <w:r>
+        <w:t>po</w:t>
+      </w:r>
+      <w:proofErr w:type="spellEnd"/>
+      <w:r>
+        <w:t xml:space="preserve"> </w:t>
       </w:r>
       <w:proofErr w:type="spellStart"/>
       <w:r>
@@ -164,7 +275,15 @@
       </w:r>
       <w:proofErr w:type="spellEnd"/>
       <w:r>
-        <w:t xml:space="preserve"> ang </w:t>
+        <w:t xml:space="preserve"> </w:t>
+      </w:r>
+      <w:proofErr w:type="spellStart"/>
+      <w:r>
+        <w:t>ang</w:t>
+      </w:r>
+      <w:proofErr w:type="spellEnd"/>
+      <w:r>
+        <w:t xml:space="preserve"> </w:t>
       </w:r>
       <w:proofErr w:type="spellStart"/>
       <w:r>
@@ -220,7 +339,15 @@
       </w:r>
       <w:proofErr w:type="spellEnd"/>
       <w:r>
-        <w:t xml:space="preserve"> user 1 ang color </w:t>
+        <w:t xml:space="preserve"> user 1 </w:t>
+      </w:r>
+      <w:proofErr w:type="spellStart"/>
+      <w:r>
+        <w:t>ang</w:t>
+      </w:r>
+      <w:proofErr w:type="spellEnd"/>
+      <w:r>
+        <w:t xml:space="preserve"> color </w:t>
       </w:r>
       <w:proofErr w:type="spellStart"/>
       <w:r>
@@ -316,7 +443,15 @@
       </w:r>
       <w:proofErr w:type="spellEnd"/>
       <w:r>
-        <w:t xml:space="preserve">. ang </w:t>
+        <w:t xml:space="preserve">. </w:t>
+      </w:r>
+      <w:proofErr w:type="spellStart"/>
+      <w:r>
+        <w:t>ang</w:t>
+      </w:r>
+      <w:proofErr w:type="spellEnd"/>
+      <w:r>
+        <w:t xml:space="preserve"> </w:t>
       </w:r>
       <w:proofErr w:type="spellStart"/>
       <w:r>
@@ -324,7 +459,15 @@
       </w:r>
       <w:proofErr w:type="spellEnd"/>
       <w:r>
-        <w:t xml:space="preserve"> mas Malaki ang </w:t>
+        <w:t xml:space="preserve"> mas Malaki </w:t>
+      </w:r>
+      <w:proofErr w:type="spellStart"/>
+      <w:r>
+        <w:t>ang</w:t>
+      </w:r>
+      <w:proofErr w:type="spellEnd"/>
+      <w:r>
+        <w:t xml:space="preserve"> </w:t>
       </w:r>
       <w:proofErr w:type="spellStart"/>
       <w:r>
@@ -401,15 +544,7 @@
     </w:p>
     <w:p>
       <w:r>
-        <w:t xml:space="preserve"> (</w:t>
-      </w:r>
-      <w:proofErr w:type="gramStart"/>
-      <w:r>
-        <w:t>additionally</w:t>
-      </w:r>
-      <w:proofErr w:type="gramEnd"/>
-      <w:r>
-        <w:t xml:space="preserve"> </w:t>
+        <w:t xml:space="preserve"> (additionally </w:t>
       </w:r>
       <w:proofErr w:type="spellStart"/>
       <w:r>
@@ -457,7 +592,15 @@
       </w:r>
       <w:proofErr w:type="spellEnd"/>
       <w:r>
-        <w:t xml:space="preserve"> don naman </w:t>
+        <w:t xml:space="preserve"> don </w:t>
+      </w:r>
+      <w:proofErr w:type="spellStart"/>
+      <w:r>
+        <w:t>naman</w:t>
+      </w:r>
+      <w:proofErr w:type="spellEnd"/>
+      <w:r>
+        <w:t xml:space="preserve"> </w:t>
       </w:r>
       <w:proofErr w:type="spellStart"/>
       <w:r>
@@ -545,7 +688,15 @@
       </w:r>
       <w:proofErr w:type="spellEnd"/>
       <w:r>
-        <w:t xml:space="preserve"> pencil e 5 times lang </w:t>
+        <w:t xml:space="preserve"> pencil e 5 times </w:t>
+      </w:r>
+      <w:proofErr w:type="spellStart"/>
+      <w:r>
+        <w:t>lang</w:t>
+      </w:r>
+      <w:proofErr w:type="spellEnd"/>
+      <w:r>
+        <w:t xml:space="preserve"> </w:t>
       </w:r>
       <w:proofErr w:type="spellStart"/>
       <w:r>
@@ -597,7 +748,31 @@
       </w:r>
       <w:proofErr w:type="spellEnd"/>
       <w:r>
-        <w:t xml:space="preserve"> naman po e ang </w:t>
+        <w:t xml:space="preserve"> </w:t>
+      </w:r>
+      <w:proofErr w:type="spellStart"/>
+      <w:r>
+        <w:t>naman</w:t>
+      </w:r>
+      <w:proofErr w:type="spellEnd"/>
+      <w:r>
+        <w:t xml:space="preserve"> </w:t>
+      </w:r>
+      <w:proofErr w:type="spellStart"/>
+      <w:r>
+        <w:t>po</w:t>
+      </w:r>
+      <w:proofErr w:type="spellEnd"/>
+      <w:r>
+        <w:t xml:space="preserve"> e </w:t>
+      </w:r>
+      <w:proofErr w:type="spellStart"/>
+      <w:r>
+        <w:t>ang</w:t>
+      </w:r>
+      <w:proofErr w:type="spellEnd"/>
+      <w:r>
+        <w:t xml:space="preserve"> </w:t>
       </w:r>
       <w:proofErr w:type="spellStart"/>
       <w:r>
@@ -733,7 +908,23 @@
       </w:r>
       <w:proofErr w:type="spellEnd"/>
       <w:r>
-        <w:t xml:space="preserve"> aircon isa </w:t>
+        <w:t xml:space="preserve"> </w:t>
+      </w:r>
+      <w:proofErr w:type="spellStart"/>
+      <w:r>
+        <w:t>aircon</w:t>
+      </w:r>
+      <w:proofErr w:type="spellEnd"/>
+      <w:r>
+        <w:t xml:space="preserve"> </w:t>
+      </w:r>
+      <w:proofErr w:type="spellStart"/>
+      <w:r>
+        <w:t>isa</w:t>
+      </w:r>
+      <w:proofErr w:type="spellEnd"/>
+      <w:r>
+        <w:t xml:space="preserve"> </w:t>
       </w:r>
       <w:proofErr w:type="spellStart"/>
       <w:r>
@@ -861,7 +1052,7 @@
 </file>
 
 <file path=word/styles.xml><?xml version="1.0" encoding="utf-8"?>
-<w:styles xmlns:mc="http://schemas.openxmlformats.org/markup-compatibility/2006" xmlns:r="http://schemas.openxmlformats.org/officeDocument/2006/relationships" xmlns:w="http://schemas.openxmlformats.org/wordprocessingml/2006/main" xmlns:w14="http://schemas.microsoft.com/office/word/2010/wordml" xmlns:w15="http://schemas.microsoft.com/office/word/2012/wordml" xmlns:w16cex="http://schemas.microsoft.com/office/word/2018/wordml/cex" xmlns:w16cid="http://schemas.microsoft.com/office/word/2016/wordml/cid" xmlns:w16="http://schemas.microsoft.com/office/word/2018/wordml" xmlns:w16du="http://schemas.microsoft.com/office/word/2023/wordml/word16du" xmlns:w16sdtdh="http://schemas.microsoft.com/office/word/2020/wordml/sdtdatahash" xmlns:w16sdtfl="http://schemas.microsoft.com/office/word/2024/wordml/sdtformatlock" xmlns:w16se="http://schemas.microsoft.com/office/word/2015/wordml/symex" mc:Ignorable="w14 w15 w16se w16cid w16 w16cex w16sdtdh w16sdtfl w16du">
+<w:styles xmlns:mc="http://schemas.openxmlformats.org/markup-compatibility/2006" xmlns:r="http://schemas.openxmlformats.org/officeDocument/2006/relationships" xmlns:w="http://schemas.openxmlformats.org/wordprocessingml/2006/main" xmlns:w14="http://schemas.microsoft.com/office/word/2010/wordml" xmlns:w15="http://schemas.microsoft.com/office/word/2012/wordml" xmlns:w16se="http://schemas.microsoft.com/office/word/2015/wordml/symex" mc:Ignorable="w14 w15 w16se">
   <w:docDefaults>
     <w:rPrDefault>
       <w:rPr>
@@ -879,7 +1070,7 @@
       </w:pPr>
     </w:pPrDefault>
   </w:docDefaults>
-  <w:latentStyles w:defLockedState="0" w:defUIPriority="99" w:defSemiHidden="0" w:defUnhideWhenUsed="0" w:defQFormat="0" w:count="376">
+  <w:latentStyles w:defLockedState="0" w:defUIPriority="99" w:defSemiHidden="0" w:defUnhideWhenUsed="0" w:defQFormat="0" w:count="371">
     <w:lsdException w:name="Normal" w:uiPriority="0" w:qFormat="1"/>
     <w:lsdException w:name="heading 1" w:uiPriority="9" w:qFormat="1"/>
     <w:lsdException w:name="heading 2" w:semiHidden="1" w:uiPriority="9" w:unhideWhenUsed="1" w:qFormat="1"/>
@@ -1251,11 +1442,6 @@
     <w:lsdException w:name="List Table 5 Dark Accent 6" w:uiPriority="50"/>
     <w:lsdException w:name="List Table 6 Colorful Accent 6" w:uiPriority="51"/>
     <w:lsdException w:name="List Table 7 Colorful Accent 6" w:uiPriority="52"/>
-    <w:lsdException w:name="Mention" w:semiHidden="1" w:unhideWhenUsed="1"/>
-    <w:lsdException w:name="Smart Hyperlink" w:semiHidden="1" w:unhideWhenUsed="1"/>
-    <w:lsdException w:name="Hashtag" w:semiHidden="1" w:unhideWhenUsed="1"/>
-    <w:lsdException w:name="Unresolved Mention" w:semiHidden="1" w:unhideWhenUsed="1"/>
-    <w:lsdException w:name="Smart Link" w:semiHidden="1" w:unhideWhenUsed="1"/>
   </w:latentStyles>
   <w:style w:type="paragraph" w:default="1" w:styleId="Normal">
     <w:name w:val="Normal"/>

--- a/needed.docx
+++ b/needed.docx
@@ -4,77 +4,134 @@
   <w:body>
     <w:p>
       <w:r>
+        <w:rPr>
+          <w:highlight w:val="yellow"/>
+        </w:rPr>
         <w:t>*Login (</w:t>
       </w:r>
       <w:proofErr w:type="spellStart"/>
       <w:r>
+        <w:rPr>
+          <w:highlight w:val="yellow"/>
+        </w:rPr>
         <w:t>yung</w:t>
       </w:r>
       <w:proofErr w:type="spellEnd"/>
       <w:r>
-        <w:t xml:space="preserve"> </w:t>
-      </w:r>
-      <w:proofErr w:type="spellStart"/>
-      <w:r>
+        <w:rPr>
+          <w:highlight w:val="yellow"/>
+        </w:rPr>
+        <w:t xml:space="preserve"> </w:t>
+      </w:r>
+      <w:proofErr w:type="spellStart"/>
+      <w:r>
+        <w:rPr>
+          <w:highlight w:val="yellow"/>
+        </w:rPr>
         <w:t>kagaya</w:t>
       </w:r>
       <w:proofErr w:type="spellEnd"/>
       <w:r>
-        <w:t xml:space="preserve"> </w:t>
-      </w:r>
-      <w:proofErr w:type="spellStart"/>
-      <w:r>
+        <w:rPr>
+          <w:highlight w:val="yellow"/>
+        </w:rPr>
+        <w:t xml:space="preserve"> </w:t>
+      </w:r>
+      <w:proofErr w:type="spellStart"/>
+      <w:r>
+        <w:rPr>
+          <w:highlight w:val="yellow"/>
+        </w:rPr>
         <w:t>po</w:t>
       </w:r>
       <w:proofErr w:type="spellEnd"/>
       <w:r>
+        <w:rPr>
+          <w:highlight w:val="yellow"/>
+        </w:rPr>
         <w:t xml:space="preserve"> ng </w:t>
       </w:r>
       <w:proofErr w:type="spellStart"/>
       <w:r>
+        <w:rPr>
+          <w:highlight w:val="yellow"/>
+        </w:rPr>
         <w:t>pinakita</w:t>
       </w:r>
       <w:proofErr w:type="spellEnd"/>
       <w:r>
-        <w:t xml:space="preserve"> </w:t>
-      </w:r>
-      <w:proofErr w:type="spellStart"/>
-      <w:r>
+        <w:rPr>
+          <w:highlight w:val="yellow"/>
+        </w:rPr>
+        <w:t xml:space="preserve"> </w:t>
+      </w:r>
+      <w:proofErr w:type="spellStart"/>
+      <w:r>
+        <w:rPr>
+          <w:highlight w:val="yellow"/>
+        </w:rPr>
         <w:t>nyo</w:t>
       </w:r>
       <w:proofErr w:type="spellEnd"/>
       <w:r>
-        <w:t xml:space="preserve"> </w:t>
-      </w:r>
-      <w:proofErr w:type="spellStart"/>
-      <w:r>
+        <w:rPr>
+          <w:highlight w:val="yellow"/>
+        </w:rPr>
+        <w:t xml:space="preserve"> </w:t>
+      </w:r>
+      <w:proofErr w:type="spellStart"/>
+      <w:r>
+        <w:rPr>
+          <w:highlight w:val="yellow"/>
+        </w:rPr>
         <w:t>samin</w:t>
       </w:r>
       <w:proofErr w:type="spellEnd"/>
       <w:r>
-        <w:t xml:space="preserve"> </w:t>
-      </w:r>
-      <w:proofErr w:type="spellStart"/>
-      <w:r>
+        <w:rPr>
+          <w:highlight w:val="yellow"/>
+        </w:rPr>
+        <w:t xml:space="preserve"> </w:t>
+      </w:r>
+      <w:proofErr w:type="spellStart"/>
+      <w:r>
+        <w:rPr>
+          <w:highlight w:val="yellow"/>
+        </w:rPr>
         <w:t>kapag</w:t>
       </w:r>
       <w:proofErr w:type="spellEnd"/>
       <w:r>
+        <w:rPr>
+          <w:highlight w:val="yellow"/>
+        </w:rPr>
         <w:t xml:space="preserve"> mag </w:t>
       </w:r>
       <w:proofErr w:type="spellStart"/>
       <w:r>
+        <w:rPr>
+          <w:highlight w:val="yellow"/>
+        </w:rPr>
         <w:t>chachange</w:t>
       </w:r>
       <w:proofErr w:type="spellEnd"/>
       <w:r>
+        <w:rPr>
+          <w:highlight w:val="yellow"/>
+        </w:rPr>
         <w:t xml:space="preserve"> password</w:t>
       </w:r>
       <w:proofErr w:type="gramStart"/>
       <w:r>
+        <w:rPr>
+          <w:highlight w:val="yellow"/>
+        </w:rPr>
         <w:t>)</w:t>
       </w:r>
       <w:r>
+        <w:rPr>
+          <w:highlight w:val="yellow"/>
+        </w:rPr>
         <w:t>s</w:t>
       </w:r>
       <w:proofErr w:type="gramEnd"/>
@@ -84,150 +141,151 @@
       <w:r>
         <w:t xml:space="preserve">* </w:t>
       </w:r>
+      <w:r>
+        <w:rPr>
+          <w:highlight w:val="yellow"/>
+        </w:rPr>
+        <w:t xml:space="preserve">Notification </w:t>
+      </w:r>
+      <w:proofErr w:type="gramStart"/>
+      <w:r>
+        <w:rPr>
+          <w:highlight w:val="yellow"/>
+        </w:rPr>
+        <w:t xml:space="preserve">( </w:t>
+      </w:r>
+      <w:proofErr w:type="spellStart"/>
+      <w:r>
+        <w:rPr>
+          <w:highlight w:val="yellow"/>
+        </w:rPr>
+        <w:t>ito</w:t>
+      </w:r>
+      <w:proofErr w:type="spellEnd"/>
+      <w:proofErr w:type="gramEnd"/>
+      <w:r>
+        <w:rPr>
+          <w:highlight w:val="yellow"/>
+        </w:rPr>
+        <w:t xml:space="preserve"> ay kay admin </w:t>
+      </w:r>
+      <w:proofErr w:type="spellStart"/>
+      <w:r>
+        <w:rPr>
+          <w:highlight w:val="yellow"/>
+        </w:rPr>
+        <w:t>lang</w:t>
+      </w:r>
+      <w:proofErr w:type="spellEnd"/>
+      <w:r>
+        <w:rPr>
+          <w:highlight w:val="yellow"/>
+        </w:rPr>
+        <w:t xml:space="preserve"> para </w:t>
+      </w:r>
+      <w:proofErr w:type="spellStart"/>
+      <w:r>
+        <w:rPr>
+          <w:highlight w:val="yellow"/>
+        </w:rPr>
+        <w:t>magnotif</w:t>
+      </w:r>
+      <w:proofErr w:type="spellEnd"/>
+      <w:r>
+        <w:rPr>
+          <w:highlight w:val="yellow"/>
+        </w:rPr>
+        <w:t xml:space="preserve"> kay admin kung </w:t>
+      </w:r>
+      <w:proofErr w:type="spellStart"/>
+      <w:r>
+        <w:rPr>
+          <w:highlight w:val="yellow"/>
+        </w:rPr>
+        <w:t>sino</w:t>
+      </w:r>
+      <w:proofErr w:type="spellEnd"/>
+      <w:r>
+        <w:rPr>
+          <w:highlight w:val="yellow"/>
+        </w:rPr>
+        <w:t xml:space="preserve"> </w:t>
+      </w:r>
+      <w:proofErr w:type="spellStart"/>
+      <w:r>
+        <w:rPr>
+          <w:highlight w:val="yellow"/>
+        </w:rPr>
+        <w:t>ang</w:t>
+      </w:r>
+      <w:proofErr w:type="spellEnd"/>
+      <w:r>
+        <w:rPr>
+          <w:highlight w:val="yellow"/>
+        </w:rPr>
+        <w:t xml:space="preserve"> nag request </w:t>
+      </w:r>
+      <w:proofErr w:type="spellStart"/>
+      <w:r>
+        <w:rPr>
+          <w:highlight w:val="yellow"/>
+        </w:rPr>
+        <w:t>tapos</w:t>
+      </w:r>
+      <w:proofErr w:type="spellEnd"/>
+      <w:r>
+        <w:rPr>
+          <w:highlight w:val="yellow"/>
+        </w:rPr>
+        <w:t xml:space="preserve"> </w:t>
+      </w:r>
+      <w:proofErr w:type="spellStart"/>
+      <w:r>
+        <w:rPr>
+          <w:highlight w:val="yellow"/>
+        </w:rPr>
+        <w:t>makikita</w:t>
+      </w:r>
+      <w:proofErr w:type="spellEnd"/>
+      <w:r>
+        <w:rPr>
+          <w:highlight w:val="yellow"/>
+        </w:rPr>
+        <w:t xml:space="preserve"> </w:t>
+      </w:r>
+      <w:proofErr w:type="spellStart"/>
+      <w:r>
+        <w:rPr>
+          <w:highlight w:val="yellow"/>
+        </w:rPr>
+        <w:t>naman</w:t>
+      </w:r>
+      <w:proofErr w:type="spellEnd"/>
+      <w:r>
+        <w:rPr>
+          <w:highlight w:val="yellow"/>
+        </w:rPr>
+        <w:t xml:space="preserve"> </w:t>
+      </w:r>
+      <w:proofErr w:type="spellStart"/>
+      <w:r>
+        <w:rPr>
+          <w:highlight w:val="yellow"/>
+        </w:rPr>
+        <w:t>ni</w:t>
+      </w:r>
+      <w:proofErr w:type="spellEnd"/>
+      <w:r>
+        <w:rPr>
+          <w:highlight w:val="yellow"/>
+        </w:rPr>
+        <w:t xml:space="preserve"> admin)</w:t>
+      </w:r>
+    </w:p>
+    <w:p>
       <w:bookmarkStart w:id="0" w:name="_GoBack"/>
-      <w:bookmarkEnd w:id="0"/>
-      <w:r>
-        <w:rPr>
-          <w:highlight w:val="yellow"/>
-        </w:rPr>
-        <w:t xml:space="preserve">Notification </w:t>
-      </w:r>
-      <w:proofErr w:type="gramStart"/>
-      <w:r>
-        <w:rPr>
-          <w:highlight w:val="yellow"/>
-        </w:rPr>
-        <w:t xml:space="preserve">( </w:t>
-      </w:r>
-      <w:proofErr w:type="spellStart"/>
-      <w:r>
-        <w:rPr>
-          <w:highlight w:val="yellow"/>
-        </w:rPr>
-        <w:t>ito</w:t>
-      </w:r>
-      <w:proofErr w:type="spellEnd"/>
-      <w:proofErr w:type="gramEnd"/>
-      <w:r>
-        <w:rPr>
-          <w:highlight w:val="yellow"/>
-        </w:rPr>
-        <w:t xml:space="preserve"> ay kay admin </w:t>
-      </w:r>
-      <w:proofErr w:type="spellStart"/>
-      <w:r>
-        <w:rPr>
-          <w:highlight w:val="yellow"/>
-        </w:rPr>
-        <w:t>lang</w:t>
-      </w:r>
-      <w:proofErr w:type="spellEnd"/>
-      <w:r>
-        <w:rPr>
-          <w:highlight w:val="yellow"/>
-        </w:rPr>
-        <w:t xml:space="preserve"> para </w:t>
-      </w:r>
-      <w:proofErr w:type="spellStart"/>
-      <w:r>
-        <w:rPr>
-          <w:highlight w:val="yellow"/>
-        </w:rPr>
-        <w:t>magnotif</w:t>
-      </w:r>
-      <w:proofErr w:type="spellEnd"/>
-      <w:r>
-        <w:rPr>
-          <w:highlight w:val="yellow"/>
-        </w:rPr>
-        <w:t xml:space="preserve"> kay admin kung </w:t>
-      </w:r>
-      <w:proofErr w:type="spellStart"/>
-      <w:r>
-        <w:rPr>
-          <w:highlight w:val="yellow"/>
-        </w:rPr>
-        <w:t>sino</w:t>
-      </w:r>
-      <w:proofErr w:type="spellEnd"/>
-      <w:r>
-        <w:rPr>
-          <w:highlight w:val="yellow"/>
-        </w:rPr>
-        <w:t xml:space="preserve"> </w:t>
-      </w:r>
-      <w:proofErr w:type="spellStart"/>
-      <w:r>
-        <w:rPr>
-          <w:highlight w:val="yellow"/>
-        </w:rPr>
-        <w:t>ang</w:t>
-      </w:r>
-      <w:proofErr w:type="spellEnd"/>
-      <w:r>
-        <w:rPr>
-          <w:highlight w:val="yellow"/>
-        </w:rPr>
-        <w:t xml:space="preserve"> nag request </w:t>
-      </w:r>
-      <w:proofErr w:type="spellStart"/>
-      <w:r>
-        <w:rPr>
-          <w:highlight w:val="yellow"/>
-        </w:rPr>
-        <w:t>tapos</w:t>
-      </w:r>
-      <w:proofErr w:type="spellEnd"/>
-      <w:r>
-        <w:rPr>
-          <w:highlight w:val="yellow"/>
-        </w:rPr>
-        <w:t xml:space="preserve"> </w:t>
-      </w:r>
-      <w:proofErr w:type="spellStart"/>
-      <w:r>
-        <w:rPr>
-          <w:highlight w:val="yellow"/>
-        </w:rPr>
-        <w:t>makikita</w:t>
-      </w:r>
-      <w:proofErr w:type="spellEnd"/>
-      <w:r>
-        <w:rPr>
-          <w:highlight w:val="yellow"/>
-        </w:rPr>
-        <w:t xml:space="preserve"> </w:t>
-      </w:r>
-      <w:proofErr w:type="spellStart"/>
-      <w:r>
-        <w:rPr>
-          <w:highlight w:val="yellow"/>
-        </w:rPr>
-        <w:t>naman</w:t>
-      </w:r>
-      <w:proofErr w:type="spellEnd"/>
-      <w:r>
-        <w:rPr>
-          <w:highlight w:val="yellow"/>
-        </w:rPr>
-        <w:t xml:space="preserve"> </w:t>
-      </w:r>
-      <w:proofErr w:type="spellStart"/>
-      <w:r>
-        <w:rPr>
-          <w:highlight w:val="yellow"/>
-        </w:rPr>
-        <w:t>ni</w:t>
-      </w:r>
-      <w:proofErr w:type="spellEnd"/>
-      <w:r>
-        <w:rPr>
-          <w:highlight w:val="yellow"/>
-        </w:rPr>
-        <w:t xml:space="preserve"> admin)</w:t>
-      </w:r>
     </w:p>
-    <w:p/>
+    <w:bookmarkEnd w:id="0"/>
     <w:p>
       <w:r>
         <w:t>*Dashboard</w:t>

--- a/needed.docx
+++ b/needed.docx
@@ -282,514 +282,899 @@
         <w:t xml:space="preserve"> admin)</w:t>
       </w:r>
     </w:p>
+    <w:p/>
+    <w:p>
+      <w:pPr>
+        <w:rPr>
+          <w:highlight w:val="yellow"/>
+        </w:rPr>
+      </w:pPr>
+      <w:r>
+        <w:rPr>
+          <w:highlight w:val="yellow"/>
+        </w:rPr>
+        <w:t>*Dashboard</w:t>
+      </w:r>
+    </w:p>
+    <w:p>
+      <w:pPr>
+        <w:rPr>
+          <w:highlight w:val="yellow"/>
+        </w:rPr>
+      </w:pPr>
+      <w:r>
+        <w:rPr>
+          <w:highlight w:val="yellow"/>
+        </w:rPr>
+        <w:t xml:space="preserve"> (</w:t>
+      </w:r>
+      <w:proofErr w:type="spellStart"/>
+      <w:r>
+        <w:rPr>
+          <w:highlight w:val="yellow"/>
+        </w:rPr>
+        <w:t>dadagdagan</w:t>
+      </w:r>
+      <w:proofErr w:type="spellEnd"/>
+      <w:r>
+        <w:rPr>
+          <w:highlight w:val="yellow"/>
+        </w:rPr>
+        <w:t xml:space="preserve"> </w:t>
+      </w:r>
+      <w:proofErr w:type="spellStart"/>
+      <w:r>
+        <w:rPr>
+          <w:highlight w:val="yellow"/>
+        </w:rPr>
+        <w:t>lang</w:t>
+      </w:r>
+      <w:proofErr w:type="spellEnd"/>
+      <w:r>
+        <w:rPr>
+          <w:highlight w:val="yellow"/>
+        </w:rPr>
+        <w:t xml:space="preserve"> </w:t>
+      </w:r>
+      <w:proofErr w:type="spellStart"/>
+      <w:r>
+        <w:rPr>
+          <w:highlight w:val="yellow"/>
+        </w:rPr>
+        <w:t>po</w:t>
+      </w:r>
+      <w:proofErr w:type="spellEnd"/>
+      <w:r>
+        <w:rPr>
+          <w:highlight w:val="yellow"/>
+        </w:rPr>
+        <w:t xml:space="preserve"> </w:t>
+      </w:r>
+      <w:proofErr w:type="spellStart"/>
+      <w:r>
+        <w:rPr>
+          <w:highlight w:val="yellow"/>
+        </w:rPr>
+        <w:t>ito</w:t>
+      </w:r>
+      <w:proofErr w:type="spellEnd"/>
+      <w:r>
+        <w:rPr>
+          <w:highlight w:val="yellow"/>
+        </w:rPr>
+        <w:t xml:space="preserve"> ng pie chart, </w:t>
+      </w:r>
+      <w:proofErr w:type="spellStart"/>
+      <w:r>
+        <w:rPr>
+          <w:highlight w:val="yellow"/>
+        </w:rPr>
+        <w:t>tapos</w:t>
+      </w:r>
+      <w:proofErr w:type="spellEnd"/>
+      <w:r>
+        <w:rPr>
+          <w:highlight w:val="yellow"/>
+        </w:rPr>
+        <w:t xml:space="preserve"> </w:t>
+      </w:r>
+      <w:proofErr w:type="spellStart"/>
+      <w:r>
+        <w:rPr>
+          <w:highlight w:val="yellow"/>
+        </w:rPr>
+        <w:t>ang</w:t>
+      </w:r>
+      <w:proofErr w:type="spellEnd"/>
+      <w:r>
+        <w:rPr>
+          <w:highlight w:val="yellow"/>
+        </w:rPr>
+        <w:t xml:space="preserve"> </w:t>
+      </w:r>
+      <w:proofErr w:type="spellStart"/>
+      <w:r>
+        <w:rPr>
+          <w:highlight w:val="yellow"/>
+        </w:rPr>
+        <w:t>lalabas</w:t>
+      </w:r>
+      <w:proofErr w:type="spellEnd"/>
+      <w:r>
+        <w:rPr>
+          <w:highlight w:val="yellow"/>
+        </w:rPr>
+        <w:t xml:space="preserve"> </w:t>
+      </w:r>
+      <w:proofErr w:type="spellStart"/>
+      <w:r>
+        <w:rPr>
+          <w:highlight w:val="yellow"/>
+        </w:rPr>
+        <w:t>sa</w:t>
+      </w:r>
+      <w:proofErr w:type="spellEnd"/>
+      <w:r>
+        <w:rPr>
+          <w:highlight w:val="yellow"/>
+        </w:rPr>
+        <w:t xml:space="preserve"> pie chart ay </w:t>
+      </w:r>
+      <w:proofErr w:type="spellStart"/>
+      <w:r>
+        <w:rPr>
+          <w:highlight w:val="yellow"/>
+        </w:rPr>
+        <w:t>yung</w:t>
+      </w:r>
+      <w:proofErr w:type="spellEnd"/>
+      <w:r>
+        <w:rPr>
+          <w:highlight w:val="yellow"/>
+        </w:rPr>
+        <w:t xml:space="preserve"> </w:t>
+      </w:r>
+      <w:proofErr w:type="spellStart"/>
+      <w:r>
+        <w:rPr>
+          <w:highlight w:val="yellow"/>
+        </w:rPr>
+        <w:t>mga</w:t>
+      </w:r>
+      <w:proofErr w:type="spellEnd"/>
+      <w:r>
+        <w:rPr>
+          <w:highlight w:val="yellow"/>
+        </w:rPr>
+        <w:t xml:space="preserve"> user </w:t>
+      </w:r>
+      <w:proofErr w:type="spellStart"/>
+      <w:r>
+        <w:rPr>
+          <w:highlight w:val="yellow"/>
+        </w:rPr>
+        <w:t>nanagrerequest</w:t>
+      </w:r>
+      <w:proofErr w:type="spellEnd"/>
+      <w:r>
+        <w:rPr>
+          <w:highlight w:val="yellow"/>
+        </w:rPr>
+        <w:t xml:space="preserve">. </w:t>
+      </w:r>
+      <w:proofErr w:type="spellStart"/>
+      <w:r>
+        <w:rPr>
+          <w:highlight w:val="yellow"/>
+        </w:rPr>
+        <w:t>halimbawa</w:t>
+      </w:r>
+      <w:proofErr w:type="spellEnd"/>
+      <w:r>
+        <w:rPr>
+          <w:highlight w:val="yellow"/>
+        </w:rPr>
+        <w:t xml:space="preserve"> </w:t>
+      </w:r>
+      <w:proofErr w:type="spellStart"/>
+      <w:r>
+        <w:rPr>
+          <w:highlight w:val="yellow"/>
+        </w:rPr>
+        <w:t>si</w:t>
+      </w:r>
+      <w:proofErr w:type="spellEnd"/>
+      <w:r>
+        <w:rPr>
+          <w:highlight w:val="yellow"/>
+        </w:rPr>
+        <w:t xml:space="preserve"> user 1 </w:t>
+      </w:r>
+      <w:proofErr w:type="spellStart"/>
+      <w:r>
+        <w:rPr>
+          <w:highlight w:val="yellow"/>
+        </w:rPr>
+        <w:t>ang</w:t>
+      </w:r>
+      <w:proofErr w:type="spellEnd"/>
+      <w:r>
+        <w:rPr>
+          <w:highlight w:val="yellow"/>
+        </w:rPr>
+        <w:t xml:space="preserve"> color </w:t>
+      </w:r>
+      <w:proofErr w:type="spellStart"/>
+      <w:r>
+        <w:rPr>
+          <w:highlight w:val="yellow"/>
+        </w:rPr>
+        <w:t>nya</w:t>
+      </w:r>
+      <w:proofErr w:type="spellEnd"/>
+      <w:r>
+        <w:rPr>
+          <w:highlight w:val="yellow"/>
+        </w:rPr>
+        <w:t xml:space="preserve"> </w:t>
+      </w:r>
+      <w:proofErr w:type="spellStart"/>
+      <w:r>
+        <w:rPr>
+          <w:highlight w:val="yellow"/>
+        </w:rPr>
+        <w:t>sa</w:t>
+      </w:r>
+      <w:proofErr w:type="spellEnd"/>
+      <w:r>
+        <w:rPr>
+          <w:highlight w:val="yellow"/>
+        </w:rPr>
+        <w:t xml:space="preserve"> </w:t>
+      </w:r>
+      <w:proofErr w:type="spellStart"/>
+      <w:r>
+        <w:rPr>
+          <w:highlight w:val="yellow"/>
+        </w:rPr>
+        <w:t>piechart</w:t>
+      </w:r>
+      <w:proofErr w:type="spellEnd"/>
+      <w:r>
+        <w:rPr>
+          <w:highlight w:val="yellow"/>
+        </w:rPr>
+        <w:t xml:space="preserve"> ay blue </w:t>
+      </w:r>
+      <w:proofErr w:type="spellStart"/>
+      <w:r>
+        <w:rPr>
+          <w:highlight w:val="yellow"/>
+        </w:rPr>
+        <w:t>tapos</w:t>
+      </w:r>
+      <w:proofErr w:type="spellEnd"/>
+      <w:r>
+        <w:rPr>
+          <w:highlight w:val="yellow"/>
+        </w:rPr>
+        <w:t xml:space="preserve"> </w:t>
+      </w:r>
+      <w:proofErr w:type="spellStart"/>
+      <w:r>
+        <w:rPr>
+          <w:highlight w:val="yellow"/>
+        </w:rPr>
+        <w:t>nagrequest</w:t>
+      </w:r>
+      <w:proofErr w:type="spellEnd"/>
+      <w:r>
+        <w:rPr>
+          <w:highlight w:val="yellow"/>
+        </w:rPr>
+        <w:t xml:space="preserve"> </w:t>
+      </w:r>
+      <w:proofErr w:type="spellStart"/>
+      <w:r>
+        <w:rPr>
+          <w:highlight w:val="yellow"/>
+        </w:rPr>
+        <w:t>sya</w:t>
+      </w:r>
+      <w:proofErr w:type="spellEnd"/>
+      <w:r>
+        <w:rPr>
+          <w:highlight w:val="yellow"/>
+        </w:rPr>
+        <w:t xml:space="preserve"> ng 5 times </w:t>
+      </w:r>
+      <w:proofErr w:type="spellStart"/>
+      <w:r>
+        <w:rPr>
+          <w:highlight w:val="yellow"/>
+        </w:rPr>
+        <w:t>tapos</w:t>
+      </w:r>
+      <w:proofErr w:type="spellEnd"/>
+      <w:r>
+        <w:rPr>
+          <w:highlight w:val="yellow"/>
+        </w:rPr>
+        <w:t xml:space="preserve"> </w:t>
+      </w:r>
+      <w:proofErr w:type="spellStart"/>
+      <w:r>
+        <w:rPr>
+          <w:highlight w:val="yellow"/>
+        </w:rPr>
+        <w:t>si</w:t>
+      </w:r>
+      <w:proofErr w:type="spellEnd"/>
+      <w:r>
+        <w:rPr>
+          <w:highlight w:val="yellow"/>
+        </w:rPr>
+        <w:t xml:space="preserve"> user 2 ay color green </w:t>
+      </w:r>
+      <w:proofErr w:type="spellStart"/>
+      <w:r>
+        <w:rPr>
+          <w:highlight w:val="yellow"/>
+        </w:rPr>
+        <w:t>tapos</w:t>
+      </w:r>
+      <w:proofErr w:type="spellEnd"/>
+      <w:r>
+        <w:rPr>
+          <w:highlight w:val="yellow"/>
+        </w:rPr>
+        <w:t xml:space="preserve"> 3 times </w:t>
+      </w:r>
+      <w:proofErr w:type="spellStart"/>
+      <w:r>
+        <w:rPr>
+          <w:highlight w:val="yellow"/>
+        </w:rPr>
+        <w:t>palang</w:t>
+      </w:r>
+      <w:proofErr w:type="spellEnd"/>
+      <w:r>
+        <w:rPr>
+          <w:highlight w:val="yellow"/>
+        </w:rPr>
+        <w:t xml:space="preserve"> </w:t>
+      </w:r>
+      <w:proofErr w:type="spellStart"/>
+      <w:r>
+        <w:rPr>
+          <w:highlight w:val="yellow"/>
+        </w:rPr>
+        <w:t>syang</w:t>
+      </w:r>
+      <w:proofErr w:type="spellEnd"/>
+      <w:r>
+        <w:rPr>
+          <w:highlight w:val="yellow"/>
+        </w:rPr>
+        <w:t xml:space="preserve"> </w:t>
+      </w:r>
+      <w:proofErr w:type="spellStart"/>
+      <w:r>
+        <w:rPr>
+          <w:highlight w:val="yellow"/>
+        </w:rPr>
+        <w:t>nagrerequest</w:t>
+      </w:r>
+      <w:proofErr w:type="spellEnd"/>
+      <w:r>
+        <w:rPr>
+          <w:highlight w:val="yellow"/>
+        </w:rPr>
+        <w:t xml:space="preserve">. </w:t>
+      </w:r>
+      <w:proofErr w:type="spellStart"/>
+      <w:r>
+        <w:rPr>
+          <w:highlight w:val="yellow"/>
+        </w:rPr>
+        <w:t>ang</w:t>
+      </w:r>
+      <w:proofErr w:type="spellEnd"/>
+      <w:r>
+        <w:rPr>
+          <w:highlight w:val="yellow"/>
+        </w:rPr>
+        <w:t xml:space="preserve"> </w:t>
+      </w:r>
+      <w:proofErr w:type="spellStart"/>
+      <w:r>
+        <w:rPr>
+          <w:highlight w:val="yellow"/>
+        </w:rPr>
+        <w:t>mangyayari</w:t>
+      </w:r>
+      <w:proofErr w:type="spellEnd"/>
+      <w:r>
+        <w:rPr>
+          <w:highlight w:val="yellow"/>
+        </w:rPr>
+        <w:t xml:space="preserve"> mas Malaki </w:t>
+      </w:r>
+      <w:proofErr w:type="spellStart"/>
+      <w:r>
+        <w:rPr>
+          <w:highlight w:val="yellow"/>
+        </w:rPr>
+        <w:t>ang</w:t>
+      </w:r>
+      <w:proofErr w:type="spellEnd"/>
+      <w:r>
+        <w:rPr>
+          <w:highlight w:val="yellow"/>
+        </w:rPr>
+        <w:t xml:space="preserve"> </w:t>
+      </w:r>
+      <w:proofErr w:type="spellStart"/>
+      <w:r>
+        <w:rPr>
+          <w:highlight w:val="yellow"/>
+        </w:rPr>
+        <w:t>sakop</w:t>
+      </w:r>
+      <w:proofErr w:type="spellEnd"/>
+      <w:r>
+        <w:rPr>
+          <w:highlight w:val="yellow"/>
+        </w:rPr>
+        <w:t xml:space="preserve"> </w:t>
+      </w:r>
+      <w:proofErr w:type="spellStart"/>
+      <w:r>
+        <w:rPr>
+          <w:highlight w:val="yellow"/>
+        </w:rPr>
+        <w:t>ni</w:t>
+      </w:r>
+      <w:proofErr w:type="spellEnd"/>
+      <w:r>
+        <w:rPr>
+          <w:highlight w:val="yellow"/>
+        </w:rPr>
+        <w:t xml:space="preserve"> user 1 </w:t>
+      </w:r>
+      <w:proofErr w:type="spellStart"/>
+      <w:r>
+        <w:rPr>
+          <w:highlight w:val="yellow"/>
+        </w:rPr>
+        <w:t>sa</w:t>
+      </w:r>
+      <w:proofErr w:type="spellEnd"/>
+      <w:r>
+        <w:rPr>
+          <w:highlight w:val="yellow"/>
+        </w:rPr>
+        <w:t xml:space="preserve"> pie </w:t>
+      </w:r>
+      <w:proofErr w:type="spellStart"/>
+      <w:r>
+        <w:rPr>
+          <w:highlight w:val="yellow"/>
+        </w:rPr>
+        <w:t>kase</w:t>
+      </w:r>
+      <w:proofErr w:type="spellEnd"/>
+      <w:r>
+        <w:rPr>
+          <w:highlight w:val="yellow"/>
+        </w:rPr>
+        <w:t xml:space="preserve"> mas </w:t>
+      </w:r>
+      <w:proofErr w:type="spellStart"/>
+      <w:r>
+        <w:rPr>
+          <w:highlight w:val="yellow"/>
+        </w:rPr>
+        <w:t>madaming</w:t>
+      </w:r>
+      <w:proofErr w:type="spellEnd"/>
+      <w:r>
+        <w:rPr>
+          <w:highlight w:val="yellow"/>
+        </w:rPr>
+        <w:t xml:space="preserve"> </w:t>
+      </w:r>
+      <w:proofErr w:type="spellStart"/>
+      <w:r>
+        <w:rPr>
+          <w:highlight w:val="yellow"/>
+        </w:rPr>
+        <w:t>beses</w:t>
+      </w:r>
+      <w:proofErr w:type="spellEnd"/>
+      <w:r>
+        <w:rPr>
+          <w:highlight w:val="yellow"/>
+        </w:rPr>
+        <w:t xml:space="preserve"> </w:t>
+      </w:r>
+      <w:proofErr w:type="spellStart"/>
+      <w:r>
+        <w:rPr>
+          <w:highlight w:val="yellow"/>
+        </w:rPr>
+        <w:t>na</w:t>
+      </w:r>
+      <w:proofErr w:type="spellEnd"/>
+      <w:r>
+        <w:rPr>
+          <w:highlight w:val="yellow"/>
+        </w:rPr>
+        <w:t xml:space="preserve"> </w:t>
+      </w:r>
+      <w:proofErr w:type="spellStart"/>
+      <w:r>
+        <w:rPr>
+          <w:highlight w:val="yellow"/>
+        </w:rPr>
+        <w:t>syang</w:t>
+      </w:r>
+      <w:proofErr w:type="spellEnd"/>
+      <w:r>
+        <w:rPr>
+          <w:highlight w:val="yellow"/>
+        </w:rPr>
+        <w:t xml:space="preserve"> </w:t>
+      </w:r>
+      <w:proofErr w:type="spellStart"/>
+      <w:r>
+        <w:rPr>
+          <w:highlight w:val="yellow"/>
+        </w:rPr>
+        <w:t>nagrequest</w:t>
+      </w:r>
+      <w:proofErr w:type="spellEnd"/>
+      <w:r>
+        <w:rPr>
+          <w:highlight w:val="yellow"/>
+        </w:rPr>
+        <w:t>.)</w:t>
+      </w:r>
+    </w:p>
+    <w:p>
+      <w:r>
+        <w:rPr>
+          <w:highlight w:val="yellow"/>
+        </w:rPr>
+        <w:t xml:space="preserve"> (additionally </w:t>
+      </w:r>
+      <w:proofErr w:type="spellStart"/>
+      <w:r>
+        <w:rPr>
+          <w:highlight w:val="yellow"/>
+        </w:rPr>
+        <w:t>yung</w:t>
+      </w:r>
+      <w:proofErr w:type="spellEnd"/>
+      <w:r>
+        <w:rPr>
+          <w:highlight w:val="yellow"/>
+        </w:rPr>
+        <w:t xml:space="preserve"> </w:t>
+      </w:r>
+      <w:proofErr w:type="spellStart"/>
+      <w:r>
+        <w:rPr>
+          <w:highlight w:val="yellow"/>
+        </w:rPr>
+        <w:t>naka</w:t>
+      </w:r>
+      <w:proofErr w:type="spellEnd"/>
+      <w:r>
+        <w:rPr>
+          <w:highlight w:val="yellow"/>
+        </w:rPr>
+        <w:t xml:space="preserve"> </w:t>
+      </w:r>
+      <w:proofErr w:type="spellStart"/>
+      <w:r>
+        <w:rPr>
+          <w:highlight w:val="yellow"/>
+        </w:rPr>
+        <w:t>lagay</w:t>
+      </w:r>
+      <w:proofErr w:type="spellEnd"/>
+      <w:r>
+        <w:rPr>
+          <w:highlight w:val="yellow"/>
+        </w:rPr>
+        <w:t xml:space="preserve"> </w:t>
+      </w:r>
+      <w:proofErr w:type="spellStart"/>
+      <w:r>
+        <w:rPr>
+          <w:highlight w:val="yellow"/>
+        </w:rPr>
+        <w:t>na</w:t>
+      </w:r>
+      <w:proofErr w:type="spellEnd"/>
+      <w:r>
+        <w:rPr>
+          <w:highlight w:val="yellow"/>
+        </w:rPr>
+        <w:t xml:space="preserve"> data analytics </w:t>
+      </w:r>
+      <w:proofErr w:type="spellStart"/>
+      <w:r>
+        <w:rPr>
+          <w:highlight w:val="yellow"/>
+        </w:rPr>
+        <w:t>na</w:t>
+      </w:r>
+      <w:proofErr w:type="spellEnd"/>
+      <w:r>
+        <w:rPr>
+          <w:highlight w:val="yellow"/>
+        </w:rPr>
+        <w:t xml:space="preserve"> chart ay </w:t>
+      </w:r>
+      <w:proofErr w:type="spellStart"/>
+      <w:r>
+        <w:rPr>
+          <w:highlight w:val="yellow"/>
+        </w:rPr>
+        <w:t>mangyayari</w:t>
+      </w:r>
+      <w:proofErr w:type="spellEnd"/>
+      <w:r>
+        <w:rPr>
+          <w:highlight w:val="yellow"/>
+        </w:rPr>
+        <w:t xml:space="preserve"> don </w:t>
+      </w:r>
+      <w:proofErr w:type="spellStart"/>
+      <w:r>
+        <w:rPr>
+          <w:highlight w:val="yellow"/>
+        </w:rPr>
+        <w:t>naman</w:t>
+      </w:r>
+      <w:proofErr w:type="spellEnd"/>
+      <w:r>
+        <w:rPr>
+          <w:highlight w:val="yellow"/>
+        </w:rPr>
+        <w:t xml:space="preserve"> </w:t>
+      </w:r>
+      <w:proofErr w:type="spellStart"/>
+      <w:r>
+        <w:rPr>
+          <w:highlight w:val="yellow"/>
+        </w:rPr>
+        <w:t>papasok</w:t>
+      </w:r>
+      <w:proofErr w:type="spellEnd"/>
+      <w:r>
+        <w:rPr>
+          <w:highlight w:val="yellow"/>
+        </w:rPr>
+        <w:t xml:space="preserve"> </w:t>
+      </w:r>
+      <w:proofErr w:type="spellStart"/>
+      <w:r>
+        <w:rPr>
+          <w:highlight w:val="yellow"/>
+        </w:rPr>
+        <w:t>yung</w:t>
+      </w:r>
+      <w:proofErr w:type="spellEnd"/>
+      <w:r>
+        <w:rPr>
+          <w:highlight w:val="yellow"/>
+        </w:rPr>
+        <w:t xml:space="preserve"> </w:t>
+      </w:r>
+      <w:proofErr w:type="spellStart"/>
+      <w:r>
+        <w:rPr>
+          <w:highlight w:val="yellow"/>
+        </w:rPr>
+        <w:t>mga</w:t>
+      </w:r>
+      <w:proofErr w:type="spellEnd"/>
+      <w:r>
+        <w:rPr>
+          <w:highlight w:val="yellow"/>
+        </w:rPr>
+        <w:t xml:space="preserve"> item </w:t>
+      </w:r>
+      <w:proofErr w:type="spellStart"/>
+      <w:r>
+        <w:rPr>
+          <w:highlight w:val="yellow"/>
+        </w:rPr>
+        <w:t>na</w:t>
+      </w:r>
+      <w:proofErr w:type="spellEnd"/>
+      <w:r>
+        <w:rPr>
+          <w:highlight w:val="yellow"/>
+        </w:rPr>
+        <w:t xml:space="preserve"> </w:t>
+      </w:r>
+      <w:proofErr w:type="spellStart"/>
+      <w:r>
+        <w:rPr>
+          <w:highlight w:val="yellow"/>
+        </w:rPr>
+        <w:t>malimit</w:t>
+      </w:r>
+      <w:proofErr w:type="spellEnd"/>
+      <w:r>
+        <w:rPr>
+          <w:highlight w:val="yellow"/>
+        </w:rPr>
+        <w:t xml:space="preserve"> </w:t>
+      </w:r>
+      <w:proofErr w:type="spellStart"/>
+      <w:r>
+        <w:rPr>
+          <w:highlight w:val="yellow"/>
+        </w:rPr>
+        <w:t>i</w:t>
+      </w:r>
+      <w:proofErr w:type="spellEnd"/>
+      <w:r>
+        <w:rPr>
+          <w:highlight w:val="yellow"/>
+        </w:rPr>
+        <w:t xml:space="preserve"> request. </w:t>
+      </w:r>
+      <w:proofErr w:type="spellStart"/>
+      <w:r>
+        <w:rPr>
+          <w:highlight w:val="yellow"/>
+        </w:rPr>
+        <w:t>halimbawa</w:t>
+      </w:r>
+      <w:proofErr w:type="spellEnd"/>
+      <w:r>
+        <w:rPr>
+          <w:highlight w:val="yellow"/>
+        </w:rPr>
+        <w:t xml:space="preserve"> typewriting 10x </w:t>
+      </w:r>
+      <w:proofErr w:type="spellStart"/>
+      <w:r>
+        <w:rPr>
+          <w:highlight w:val="yellow"/>
+        </w:rPr>
+        <w:t>na</w:t>
+      </w:r>
+      <w:proofErr w:type="spellEnd"/>
+      <w:r>
+        <w:rPr>
+          <w:highlight w:val="yellow"/>
+        </w:rPr>
+        <w:t xml:space="preserve"> </w:t>
+      </w:r>
+      <w:proofErr w:type="spellStart"/>
+      <w:r>
+        <w:rPr>
+          <w:highlight w:val="yellow"/>
+        </w:rPr>
+        <w:t>narequest</w:t>
+      </w:r>
+      <w:proofErr w:type="spellEnd"/>
+      <w:r>
+        <w:rPr>
+          <w:highlight w:val="yellow"/>
+        </w:rPr>
+        <w:t xml:space="preserve"> </w:t>
+      </w:r>
+      <w:proofErr w:type="spellStart"/>
+      <w:r>
+        <w:rPr>
+          <w:highlight w:val="yellow"/>
+        </w:rPr>
+        <w:t>tapos</w:t>
+      </w:r>
+      <w:proofErr w:type="spellEnd"/>
+      <w:r>
+        <w:rPr>
+          <w:highlight w:val="yellow"/>
+        </w:rPr>
+        <w:t xml:space="preserve"> </w:t>
+      </w:r>
+      <w:proofErr w:type="spellStart"/>
+      <w:r>
+        <w:rPr>
+          <w:highlight w:val="yellow"/>
+        </w:rPr>
+        <w:t>si</w:t>
+      </w:r>
+      <w:proofErr w:type="spellEnd"/>
+      <w:r>
+        <w:rPr>
+          <w:highlight w:val="yellow"/>
+        </w:rPr>
+        <w:t xml:space="preserve"> pencil e 5 times </w:t>
+      </w:r>
+      <w:proofErr w:type="spellStart"/>
+      <w:r>
+        <w:rPr>
+          <w:highlight w:val="yellow"/>
+        </w:rPr>
+        <w:t>lang</w:t>
+      </w:r>
+      <w:proofErr w:type="spellEnd"/>
+      <w:r>
+        <w:rPr>
+          <w:highlight w:val="yellow"/>
+        </w:rPr>
+        <w:t xml:space="preserve"> </w:t>
+      </w:r>
+      <w:proofErr w:type="spellStart"/>
+      <w:r>
+        <w:rPr>
+          <w:highlight w:val="yellow"/>
+        </w:rPr>
+        <w:t>edi</w:t>
+      </w:r>
+      <w:proofErr w:type="spellEnd"/>
+      <w:r>
+        <w:rPr>
+          <w:highlight w:val="yellow"/>
+        </w:rPr>
+        <w:t xml:space="preserve"> mas </w:t>
+      </w:r>
+      <w:proofErr w:type="spellStart"/>
+      <w:r>
+        <w:rPr>
+          <w:highlight w:val="yellow"/>
+        </w:rPr>
+        <w:t>lamang</w:t>
+      </w:r>
+      <w:proofErr w:type="spellEnd"/>
+      <w:r>
+        <w:rPr>
+          <w:highlight w:val="yellow"/>
+        </w:rPr>
+        <w:t xml:space="preserve"> </w:t>
+      </w:r>
+      <w:proofErr w:type="spellStart"/>
+      <w:r>
+        <w:rPr>
+          <w:highlight w:val="yellow"/>
+        </w:rPr>
+        <w:t>si</w:t>
+      </w:r>
+      <w:proofErr w:type="spellEnd"/>
+      <w:r>
+        <w:rPr>
+          <w:highlight w:val="yellow"/>
+        </w:rPr>
+        <w:t xml:space="preserve"> typewriting </w:t>
+      </w:r>
+      <w:proofErr w:type="spellStart"/>
+      <w:r>
+        <w:rPr>
+          <w:highlight w:val="yellow"/>
+        </w:rPr>
+        <w:t>kesa</w:t>
+      </w:r>
+      <w:proofErr w:type="spellEnd"/>
+      <w:r>
+        <w:rPr>
+          <w:highlight w:val="yellow"/>
+        </w:rPr>
+        <w:t xml:space="preserve"> kay pencil.)</w:t>
+      </w:r>
+    </w:p>
     <w:p>
       <w:bookmarkStart w:id="0" w:name="_GoBack"/>
+      <w:bookmarkEnd w:id="0"/>
     </w:p>
-    <w:bookmarkEnd w:id="0"/>
-    <w:p>
-      <w:r>
-        <w:t>*Dashboard</w:t>
-      </w:r>
-    </w:p>
-    <w:p>
-      <w:r>
-        <w:t xml:space="preserve"> (</w:t>
-      </w:r>
-      <w:proofErr w:type="spellStart"/>
-      <w:r>
-        <w:t>dadagdagan</w:t>
-      </w:r>
-      <w:proofErr w:type="spellEnd"/>
-      <w:r>
-        <w:t xml:space="preserve"> </w:t>
-      </w:r>
-      <w:proofErr w:type="spellStart"/>
-      <w:r>
-        <w:t>lang</w:t>
-      </w:r>
-      <w:proofErr w:type="spellEnd"/>
-      <w:r>
-        <w:t xml:space="preserve"> </w:t>
-      </w:r>
-      <w:proofErr w:type="spellStart"/>
-      <w:r>
-        <w:t>po</w:t>
-      </w:r>
-      <w:proofErr w:type="spellEnd"/>
-      <w:r>
-        <w:t xml:space="preserve"> </w:t>
-      </w:r>
-      <w:proofErr w:type="spellStart"/>
-      <w:r>
-        <w:t>ito</w:t>
-      </w:r>
-      <w:proofErr w:type="spellEnd"/>
-      <w:r>
-        <w:t xml:space="preserve"> ng pie chart, </w:t>
-      </w:r>
-      <w:proofErr w:type="spellStart"/>
-      <w:r>
-        <w:t>tapos</w:t>
-      </w:r>
-      <w:proofErr w:type="spellEnd"/>
-      <w:r>
-        <w:t xml:space="preserve"> </w:t>
-      </w:r>
-      <w:proofErr w:type="spellStart"/>
-      <w:r>
-        <w:t>ang</w:t>
-      </w:r>
-      <w:proofErr w:type="spellEnd"/>
-      <w:r>
-        <w:t xml:space="preserve"> </w:t>
-      </w:r>
-      <w:proofErr w:type="spellStart"/>
-      <w:r>
-        <w:t>lalabas</w:t>
-      </w:r>
-      <w:proofErr w:type="spellEnd"/>
-      <w:r>
-        <w:t xml:space="preserve"> </w:t>
-      </w:r>
-      <w:proofErr w:type="spellStart"/>
-      <w:r>
-        <w:t>sa</w:t>
-      </w:r>
-      <w:proofErr w:type="spellEnd"/>
-      <w:r>
-        <w:t xml:space="preserve"> pie chart ay </w:t>
-      </w:r>
-      <w:proofErr w:type="spellStart"/>
-      <w:r>
-        <w:t>yung</w:t>
-      </w:r>
-      <w:proofErr w:type="spellEnd"/>
-      <w:r>
-        <w:t xml:space="preserve"> </w:t>
-      </w:r>
-      <w:proofErr w:type="spellStart"/>
-      <w:r>
-        <w:t>mga</w:t>
-      </w:r>
-      <w:proofErr w:type="spellEnd"/>
-      <w:r>
-        <w:t xml:space="preserve"> user </w:t>
-      </w:r>
-      <w:proofErr w:type="spellStart"/>
-      <w:r>
-        <w:t>nanagrerequest</w:t>
-      </w:r>
-      <w:proofErr w:type="spellEnd"/>
-      <w:r>
-        <w:t xml:space="preserve">. </w:t>
-      </w:r>
-      <w:proofErr w:type="spellStart"/>
-      <w:r>
-        <w:t>halimbawa</w:t>
-      </w:r>
-      <w:proofErr w:type="spellEnd"/>
-      <w:r>
-        <w:t xml:space="preserve"> </w:t>
-      </w:r>
-      <w:proofErr w:type="spellStart"/>
-      <w:r>
-        <w:t>si</w:t>
-      </w:r>
-      <w:proofErr w:type="spellEnd"/>
-      <w:r>
-        <w:t xml:space="preserve"> user 1 </w:t>
-      </w:r>
-      <w:proofErr w:type="spellStart"/>
-      <w:r>
-        <w:t>ang</w:t>
-      </w:r>
-      <w:proofErr w:type="spellEnd"/>
-      <w:r>
-        <w:t xml:space="preserve"> color </w:t>
-      </w:r>
-      <w:proofErr w:type="spellStart"/>
-      <w:r>
-        <w:t>nya</w:t>
-      </w:r>
-      <w:proofErr w:type="spellEnd"/>
-      <w:r>
-        <w:t xml:space="preserve"> </w:t>
-      </w:r>
-      <w:proofErr w:type="spellStart"/>
-      <w:r>
-        <w:t>sa</w:t>
-      </w:r>
-      <w:proofErr w:type="spellEnd"/>
-      <w:r>
-        <w:t xml:space="preserve"> </w:t>
-      </w:r>
-      <w:proofErr w:type="spellStart"/>
-      <w:r>
-        <w:t>piechart</w:t>
-      </w:r>
-      <w:proofErr w:type="spellEnd"/>
-      <w:r>
-        <w:t xml:space="preserve"> ay blue </w:t>
-      </w:r>
-      <w:proofErr w:type="spellStart"/>
-      <w:r>
-        <w:t>tapos</w:t>
-      </w:r>
-      <w:proofErr w:type="spellEnd"/>
-      <w:r>
-        <w:t xml:space="preserve"> </w:t>
-      </w:r>
-      <w:proofErr w:type="spellStart"/>
-      <w:r>
-        <w:t>nagrequest</w:t>
-      </w:r>
-      <w:proofErr w:type="spellEnd"/>
-      <w:r>
-        <w:t xml:space="preserve"> </w:t>
-      </w:r>
-      <w:proofErr w:type="spellStart"/>
-      <w:r>
-        <w:t>sya</w:t>
-      </w:r>
-      <w:proofErr w:type="spellEnd"/>
-      <w:r>
-        <w:t xml:space="preserve"> ng 5 times </w:t>
-      </w:r>
-      <w:proofErr w:type="spellStart"/>
-      <w:r>
-        <w:t>tapos</w:t>
-      </w:r>
-      <w:proofErr w:type="spellEnd"/>
-      <w:r>
-        <w:t xml:space="preserve"> </w:t>
-      </w:r>
-      <w:proofErr w:type="spellStart"/>
-      <w:r>
-        <w:t>si</w:t>
-      </w:r>
-      <w:proofErr w:type="spellEnd"/>
-      <w:r>
-        <w:t xml:space="preserve"> user 2 ay color green </w:t>
-      </w:r>
-      <w:proofErr w:type="spellStart"/>
-      <w:r>
-        <w:t>tapos</w:t>
-      </w:r>
-      <w:proofErr w:type="spellEnd"/>
-      <w:r>
-        <w:t xml:space="preserve"> 3 times </w:t>
-      </w:r>
-      <w:proofErr w:type="spellStart"/>
-      <w:r>
-        <w:t>palang</w:t>
-      </w:r>
-      <w:proofErr w:type="spellEnd"/>
-      <w:r>
-        <w:t xml:space="preserve"> </w:t>
-      </w:r>
-      <w:proofErr w:type="spellStart"/>
-      <w:r>
-        <w:t>syang</w:t>
-      </w:r>
-      <w:proofErr w:type="spellEnd"/>
-      <w:r>
-        <w:t xml:space="preserve"> </w:t>
-      </w:r>
-      <w:proofErr w:type="spellStart"/>
-      <w:r>
-        <w:t>nagrerequest</w:t>
-      </w:r>
-      <w:proofErr w:type="spellEnd"/>
-      <w:r>
-        <w:t xml:space="preserve">. </w:t>
-      </w:r>
-      <w:proofErr w:type="spellStart"/>
-      <w:r>
-        <w:t>ang</w:t>
-      </w:r>
-      <w:proofErr w:type="spellEnd"/>
-      <w:r>
-        <w:t xml:space="preserve"> </w:t>
-      </w:r>
-      <w:proofErr w:type="spellStart"/>
-      <w:r>
-        <w:t>mangyayari</w:t>
-      </w:r>
-      <w:proofErr w:type="spellEnd"/>
-      <w:r>
-        <w:t xml:space="preserve"> mas Malaki </w:t>
-      </w:r>
-      <w:proofErr w:type="spellStart"/>
-      <w:r>
-        <w:t>ang</w:t>
-      </w:r>
-      <w:proofErr w:type="spellEnd"/>
-      <w:r>
-        <w:t xml:space="preserve"> </w:t>
-      </w:r>
-      <w:proofErr w:type="spellStart"/>
-      <w:r>
-        <w:t>sakop</w:t>
-      </w:r>
-      <w:proofErr w:type="spellEnd"/>
-      <w:r>
-        <w:t xml:space="preserve"> </w:t>
-      </w:r>
-      <w:proofErr w:type="spellStart"/>
-      <w:r>
-        <w:t>ni</w:t>
-      </w:r>
-      <w:proofErr w:type="spellEnd"/>
-      <w:r>
-        <w:t xml:space="preserve"> user 1 </w:t>
-      </w:r>
-      <w:proofErr w:type="spellStart"/>
-      <w:r>
-        <w:t>sa</w:t>
-      </w:r>
-      <w:proofErr w:type="spellEnd"/>
-      <w:r>
-        <w:t xml:space="preserve"> pie </w:t>
-      </w:r>
-      <w:proofErr w:type="spellStart"/>
-      <w:r>
-        <w:t>kase</w:t>
-      </w:r>
-      <w:proofErr w:type="spellEnd"/>
-      <w:r>
-        <w:t xml:space="preserve"> mas </w:t>
-      </w:r>
-      <w:proofErr w:type="spellStart"/>
-      <w:r>
-        <w:t>madaming</w:t>
-      </w:r>
-      <w:proofErr w:type="spellEnd"/>
-      <w:r>
-        <w:t xml:space="preserve"> </w:t>
-      </w:r>
-      <w:proofErr w:type="spellStart"/>
-      <w:r>
-        <w:t>beses</w:t>
-      </w:r>
-      <w:proofErr w:type="spellEnd"/>
-      <w:r>
-        <w:t xml:space="preserve"> </w:t>
-      </w:r>
-      <w:proofErr w:type="spellStart"/>
-      <w:r>
-        <w:t>na</w:t>
-      </w:r>
-      <w:proofErr w:type="spellEnd"/>
-      <w:r>
-        <w:t xml:space="preserve"> </w:t>
-      </w:r>
-      <w:proofErr w:type="spellStart"/>
-      <w:r>
-        <w:t>syang</w:t>
-      </w:r>
-      <w:proofErr w:type="spellEnd"/>
-      <w:r>
-        <w:t xml:space="preserve"> </w:t>
-      </w:r>
-      <w:proofErr w:type="spellStart"/>
-      <w:r>
-        <w:t>nagrequest</w:t>
-      </w:r>
-      <w:proofErr w:type="spellEnd"/>
-      <w:r>
-        <w:t>.)</w:t>
-      </w:r>
-    </w:p>
-    <w:p>
-      <w:r>
-        <w:t xml:space="preserve"> (additionally </w:t>
-      </w:r>
-      <w:proofErr w:type="spellStart"/>
-      <w:r>
-        <w:t>yung</w:t>
-      </w:r>
-      <w:proofErr w:type="spellEnd"/>
-      <w:r>
-        <w:t xml:space="preserve"> </w:t>
-      </w:r>
-      <w:proofErr w:type="spellStart"/>
-      <w:r>
-        <w:t>naka</w:t>
-      </w:r>
-      <w:proofErr w:type="spellEnd"/>
-      <w:r>
-        <w:t xml:space="preserve"> </w:t>
-      </w:r>
-      <w:proofErr w:type="spellStart"/>
-      <w:r>
-        <w:t>lagay</w:t>
-      </w:r>
-      <w:proofErr w:type="spellEnd"/>
-      <w:r>
-        <w:t xml:space="preserve"> </w:t>
-      </w:r>
-      <w:proofErr w:type="spellStart"/>
-      <w:r>
-        <w:t>na</w:t>
-      </w:r>
-      <w:proofErr w:type="spellEnd"/>
-      <w:r>
-        <w:t xml:space="preserve"> data analytics </w:t>
-      </w:r>
-      <w:proofErr w:type="spellStart"/>
-      <w:r>
-        <w:t>na</w:t>
-      </w:r>
-      <w:proofErr w:type="spellEnd"/>
-      <w:r>
-        <w:t xml:space="preserve"> chart ay </w:t>
-      </w:r>
-      <w:proofErr w:type="spellStart"/>
-      <w:r>
-        <w:t>mangyayari</w:t>
-      </w:r>
-      <w:proofErr w:type="spellEnd"/>
-      <w:r>
-        <w:t xml:space="preserve"> don </w:t>
-      </w:r>
-      <w:proofErr w:type="spellStart"/>
-      <w:r>
-        <w:t>naman</w:t>
-      </w:r>
-      <w:proofErr w:type="spellEnd"/>
-      <w:r>
-        <w:t xml:space="preserve"> </w:t>
-      </w:r>
-      <w:proofErr w:type="spellStart"/>
-      <w:r>
-        <w:t>papasok</w:t>
-      </w:r>
-      <w:proofErr w:type="spellEnd"/>
-      <w:r>
-        <w:t xml:space="preserve"> </w:t>
-      </w:r>
-      <w:proofErr w:type="spellStart"/>
-      <w:r>
-        <w:t>yung</w:t>
-      </w:r>
-      <w:proofErr w:type="spellEnd"/>
-      <w:r>
-        <w:t xml:space="preserve"> </w:t>
-      </w:r>
-      <w:proofErr w:type="spellStart"/>
-      <w:r>
-        <w:t>mga</w:t>
-      </w:r>
-      <w:proofErr w:type="spellEnd"/>
-      <w:r>
-        <w:t xml:space="preserve"> item </w:t>
-      </w:r>
-      <w:proofErr w:type="spellStart"/>
-      <w:r>
-        <w:t>na</w:t>
-      </w:r>
-      <w:proofErr w:type="spellEnd"/>
-      <w:r>
-        <w:t xml:space="preserve"> </w:t>
-      </w:r>
-      <w:proofErr w:type="spellStart"/>
-      <w:r>
-        <w:t>malimit</w:t>
-      </w:r>
-      <w:proofErr w:type="spellEnd"/>
-      <w:r>
-        <w:t xml:space="preserve"> </w:t>
-      </w:r>
-      <w:proofErr w:type="spellStart"/>
-      <w:r>
-        <w:t>i</w:t>
-      </w:r>
-      <w:proofErr w:type="spellEnd"/>
-      <w:r>
-        <w:t xml:space="preserve"> request. </w:t>
-      </w:r>
-      <w:proofErr w:type="spellStart"/>
-      <w:r>
-        <w:t>halimbawa</w:t>
-      </w:r>
-      <w:proofErr w:type="spellEnd"/>
-      <w:r>
-        <w:t xml:space="preserve"> typewriting 10x </w:t>
-      </w:r>
-      <w:proofErr w:type="spellStart"/>
-      <w:r>
-        <w:t>na</w:t>
-      </w:r>
-      <w:proofErr w:type="spellEnd"/>
-      <w:r>
-        <w:t xml:space="preserve"> </w:t>
-      </w:r>
-      <w:proofErr w:type="spellStart"/>
-      <w:r>
-        <w:t>narequest</w:t>
-      </w:r>
-      <w:proofErr w:type="spellEnd"/>
-      <w:r>
-        <w:t xml:space="preserve"> </w:t>
-      </w:r>
-      <w:proofErr w:type="spellStart"/>
-      <w:r>
-        <w:t>tapos</w:t>
-      </w:r>
-      <w:proofErr w:type="spellEnd"/>
-      <w:r>
-        <w:t xml:space="preserve"> </w:t>
-      </w:r>
-      <w:proofErr w:type="spellStart"/>
-      <w:r>
-        <w:t>si</w:t>
-      </w:r>
-      <w:proofErr w:type="spellEnd"/>
-      <w:r>
-        <w:t xml:space="preserve"> pencil e 5 times </w:t>
-      </w:r>
-      <w:proofErr w:type="spellStart"/>
-      <w:r>
-        <w:t>lang</w:t>
-      </w:r>
-      <w:proofErr w:type="spellEnd"/>
-      <w:r>
-        <w:t xml:space="preserve"> </w:t>
-      </w:r>
-      <w:proofErr w:type="spellStart"/>
-      <w:r>
-        <w:t>edi</w:t>
-      </w:r>
-      <w:proofErr w:type="spellEnd"/>
-      <w:r>
-        <w:t xml:space="preserve"> mas </w:t>
-      </w:r>
-      <w:proofErr w:type="spellStart"/>
-      <w:r>
-        <w:t>lamang</w:t>
-      </w:r>
-      <w:proofErr w:type="spellEnd"/>
-      <w:r>
-        <w:t xml:space="preserve"> </w:t>
-      </w:r>
-      <w:proofErr w:type="spellStart"/>
-      <w:r>
-        <w:t>si</w:t>
-      </w:r>
-      <w:proofErr w:type="spellEnd"/>
-      <w:r>
-        <w:t xml:space="preserve"> typewriting </w:t>
-      </w:r>
-      <w:proofErr w:type="spellStart"/>
-      <w:r>
-        <w:t>kesa</w:t>
-      </w:r>
-      <w:proofErr w:type="spellEnd"/>
-      <w:r>
-        <w:t xml:space="preserve"> kay pencil.)</w:t>
-      </w:r>
-    </w:p>
-    <w:p/>
     <w:p>
       <w:r>
         <w:t>*System Maintenance</w:t>

--- a/needed.docx
+++ b/needed.docx
@@ -1171,314 +1171,552 @@
         <w:t xml:space="preserve"> kay pencil.)</w:t>
       </w:r>
     </w:p>
+    <w:p/>
     <w:p>
+      <w:pPr>
+        <w:rPr>
+          <w:highlight w:val="yellow"/>
+        </w:rPr>
+      </w:pPr>
       <w:bookmarkStart w:id="0" w:name="_GoBack"/>
       <w:bookmarkEnd w:id="0"/>
+      <w:r>
+        <w:rPr>
+          <w:highlight w:val="yellow"/>
+        </w:rPr>
+        <w:t>*System Maintenance</w:t>
+      </w:r>
     </w:p>
     <w:p>
-      <w:r>
-        <w:t>*System Maintenance</w:t>
-      </w:r>
+      <w:pPr>
+        <w:rPr>
+          <w:highlight w:val="yellow"/>
+        </w:rPr>
+      </w:pPr>
     </w:p>
-    <w:p/>
     <w:p>
       <w:r>
+        <w:rPr>
+          <w:highlight w:val="yellow"/>
+        </w:rPr>
         <w:t>(</w:t>
       </w:r>
       <w:proofErr w:type="spellStart"/>
       <w:r>
+        <w:rPr>
+          <w:highlight w:val="yellow"/>
+        </w:rPr>
         <w:t>ito</w:t>
       </w:r>
       <w:proofErr w:type="spellEnd"/>
       <w:r>
-        <w:t xml:space="preserve"> </w:t>
-      </w:r>
-      <w:proofErr w:type="spellStart"/>
-      <w:r>
+        <w:rPr>
+          <w:highlight w:val="yellow"/>
+        </w:rPr>
+        <w:t xml:space="preserve"> </w:t>
+      </w:r>
+      <w:proofErr w:type="spellStart"/>
+      <w:r>
+        <w:rPr>
+          <w:highlight w:val="yellow"/>
+        </w:rPr>
         <w:t>naman</w:t>
       </w:r>
       <w:proofErr w:type="spellEnd"/>
       <w:r>
-        <w:t xml:space="preserve"> </w:t>
-      </w:r>
-      <w:proofErr w:type="spellStart"/>
-      <w:r>
+        <w:rPr>
+          <w:highlight w:val="yellow"/>
+        </w:rPr>
+        <w:t xml:space="preserve"> </w:t>
+      </w:r>
+      <w:proofErr w:type="spellStart"/>
+      <w:r>
+        <w:rPr>
+          <w:highlight w:val="yellow"/>
+        </w:rPr>
         <w:t>po</w:t>
       </w:r>
       <w:proofErr w:type="spellEnd"/>
       <w:r>
+        <w:rPr>
+          <w:highlight w:val="yellow"/>
+        </w:rPr>
         <w:t xml:space="preserve"> e </w:t>
       </w:r>
       <w:proofErr w:type="spellStart"/>
       <w:r>
+        <w:rPr>
+          <w:highlight w:val="yellow"/>
+        </w:rPr>
         <w:t>ang</w:t>
       </w:r>
       <w:proofErr w:type="spellEnd"/>
       <w:r>
-        <w:t xml:space="preserve"> </w:t>
-      </w:r>
-      <w:proofErr w:type="spellStart"/>
-      <w:r>
+        <w:rPr>
+          <w:highlight w:val="yellow"/>
+        </w:rPr>
+        <w:t xml:space="preserve"> </w:t>
+      </w:r>
+      <w:proofErr w:type="spellStart"/>
+      <w:r>
+        <w:rPr>
+          <w:highlight w:val="yellow"/>
+        </w:rPr>
         <w:t>mangyayari</w:t>
       </w:r>
       <w:proofErr w:type="spellEnd"/>
       <w:r>
+        <w:rPr>
+          <w:highlight w:val="yellow"/>
+        </w:rPr>
         <w:t xml:space="preserve"> is </w:t>
       </w:r>
       <w:proofErr w:type="spellStart"/>
       <w:r>
+        <w:rPr>
+          <w:highlight w:val="yellow"/>
+        </w:rPr>
         <w:t>maeedit</w:t>
       </w:r>
       <w:proofErr w:type="spellEnd"/>
       <w:r>
+        <w:rPr>
+          <w:highlight w:val="yellow"/>
+        </w:rPr>
         <w:t xml:space="preserve"> or </w:t>
       </w:r>
       <w:proofErr w:type="spellStart"/>
       <w:r>
+        <w:rPr>
+          <w:highlight w:val="yellow"/>
+        </w:rPr>
         <w:t>maayos</w:t>
       </w:r>
       <w:proofErr w:type="spellEnd"/>
       <w:r>
-        <w:t xml:space="preserve"> </w:t>
-      </w:r>
-      <w:proofErr w:type="spellStart"/>
-      <w:r>
+        <w:rPr>
+          <w:highlight w:val="yellow"/>
+        </w:rPr>
+        <w:t xml:space="preserve"> </w:t>
+      </w:r>
+      <w:proofErr w:type="spellStart"/>
+      <w:r>
+        <w:rPr>
+          <w:highlight w:val="yellow"/>
+        </w:rPr>
         <w:t>dito</w:t>
       </w:r>
       <w:proofErr w:type="spellEnd"/>
       <w:r>
-        <w:t xml:space="preserve"> </w:t>
-      </w:r>
-      <w:proofErr w:type="spellStart"/>
-      <w:r>
+        <w:rPr>
+          <w:highlight w:val="yellow"/>
+        </w:rPr>
+        <w:t xml:space="preserve"> </w:t>
+      </w:r>
+      <w:proofErr w:type="spellStart"/>
+      <w:r>
+        <w:rPr>
+          <w:highlight w:val="yellow"/>
+        </w:rPr>
         <w:t>kapag</w:t>
       </w:r>
       <w:proofErr w:type="spellEnd"/>
       <w:r>
+        <w:rPr>
+          <w:highlight w:val="yellow"/>
+        </w:rPr>
         <w:t xml:space="preserve"> my </w:t>
       </w:r>
       <w:proofErr w:type="spellStart"/>
       <w:r>
+        <w:rPr>
+          <w:highlight w:val="yellow"/>
+        </w:rPr>
         <w:t>mga</w:t>
       </w:r>
       <w:proofErr w:type="spellEnd"/>
       <w:r>
-        <w:t xml:space="preserve"> </w:t>
-      </w:r>
-      <w:proofErr w:type="spellStart"/>
-      <w:r>
+        <w:rPr>
+          <w:highlight w:val="yellow"/>
+        </w:rPr>
+        <w:t xml:space="preserve"> </w:t>
+      </w:r>
+      <w:proofErr w:type="spellStart"/>
+      <w:r>
+        <w:rPr>
+          <w:highlight w:val="yellow"/>
+        </w:rPr>
         <w:t>idadagdag</w:t>
       </w:r>
       <w:proofErr w:type="spellEnd"/>
       <w:r>
-        <w:t xml:space="preserve"> </w:t>
-      </w:r>
-      <w:proofErr w:type="spellStart"/>
-      <w:r>
+        <w:rPr>
+          <w:highlight w:val="yellow"/>
+        </w:rPr>
+        <w:t xml:space="preserve"> </w:t>
+      </w:r>
+      <w:proofErr w:type="spellStart"/>
+      <w:r>
+        <w:rPr>
+          <w:highlight w:val="yellow"/>
+        </w:rPr>
         <w:t>sa</w:t>
       </w:r>
       <w:proofErr w:type="spellEnd"/>
       <w:r>
+        <w:rPr>
+          <w:highlight w:val="yellow"/>
+        </w:rPr>
         <w:t xml:space="preserve"> system (procurement, assets) </w:t>
       </w:r>
       <w:proofErr w:type="spellStart"/>
       <w:r>
+        <w:rPr>
+          <w:highlight w:val="yellow"/>
+        </w:rPr>
         <w:t>tapos</w:t>
       </w:r>
       <w:proofErr w:type="spellEnd"/>
       <w:r>
-        <w:t xml:space="preserve"> </w:t>
-      </w:r>
-      <w:proofErr w:type="spellStart"/>
-      <w:r>
+        <w:rPr>
+          <w:highlight w:val="yellow"/>
+        </w:rPr>
+        <w:t xml:space="preserve"> </w:t>
+      </w:r>
+      <w:proofErr w:type="spellStart"/>
+      <w:r>
+        <w:rPr>
+          <w:highlight w:val="yellow"/>
+        </w:rPr>
         <w:t>dito</w:t>
       </w:r>
       <w:proofErr w:type="spellEnd"/>
       <w:r>
-        <w:t xml:space="preserve"> </w:t>
-      </w:r>
-      <w:proofErr w:type="spellStart"/>
-      <w:r>
+        <w:rPr>
+          <w:highlight w:val="yellow"/>
+        </w:rPr>
+        <w:t xml:space="preserve"> </w:t>
+      </w:r>
+      <w:proofErr w:type="spellStart"/>
+      <w:r>
+        <w:rPr>
+          <w:highlight w:val="yellow"/>
+        </w:rPr>
         <w:t>rin</w:t>
       </w:r>
       <w:proofErr w:type="spellEnd"/>
       <w:r>
-        <w:t xml:space="preserve"> </w:t>
-      </w:r>
-      <w:proofErr w:type="spellStart"/>
-      <w:r>
+        <w:rPr>
+          <w:highlight w:val="yellow"/>
+        </w:rPr>
+        <w:t xml:space="preserve"> </w:t>
+      </w:r>
+      <w:proofErr w:type="spellStart"/>
+      <w:r>
+        <w:rPr>
+          <w:highlight w:val="yellow"/>
+        </w:rPr>
         <w:t>papasok</w:t>
       </w:r>
       <w:proofErr w:type="spellEnd"/>
       <w:r>
-        <w:t xml:space="preserve"> </w:t>
-      </w:r>
-      <w:proofErr w:type="spellStart"/>
-      <w:r>
+        <w:rPr>
+          <w:highlight w:val="yellow"/>
+        </w:rPr>
+        <w:t xml:space="preserve"> </w:t>
+      </w:r>
+      <w:proofErr w:type="spellStart"/>
+      <w:r>
+        <w:rPr>
+          <w:highlight w:val="yellow"/>
+        </w:rPr>
         <w:t>kapag</w:t>
       </w:r>
       <w:proofErr w:type="spellEnd"/>
       <w:r>
+        <w:rPr>
+          <w:highlight w:val="yellow"/>
+        </w:rPr>
         <w:t xml:space="preserve"> mag schedule ng </w:t>
       </w:r>
       <w:proofErr w:type="spellStart"/>
       <w:r>
+        <w:rPr>
+          <w:highlight w:val="yellow"/>
+        </w:rPr>
         <w:t>linis</w:t>
       </w:r>
       <w:proofErr w:type="spellEnd"/>
       <w:r>
-        <w:t xml:space="preserve"> </w:t>
-      </w:r>
-      <w:proofErr w:type="spellStart"/>
-      <w:r>
+        <w:rPr>
+          <w:highlight w:val="yellow"/>
+        </w:rPr>
+        <w:t xml:space="preserve"> </w:t>
+      </w:r>
+      <w:proofErr w:type="spellStart"/>
+      <w:r>
+        <w:rPr>
+          <w:highlight w:val="yellow"/>
+        </w:rPr>
         <w:t>sa</w:t>
       </w:r>
       <w:proofErr w:type="spellEnd"/>
       <w:r>
-        <w:t xml:space="preserve"> </w:t>
-      </w:r>
-      <w:proofErr w:type="spellStart"/>
-      <w:r>
+        <w:rPr>
+          <w:highlight w:val="yellow"/>
+        </w:rPr>
+        <w:t xml:space="preserve"> </w:t>
+      </w:r>
+      <w:proofErr w:type="spellStart"/>
+      <w:r>
+        <w:rPr>
+          <w:highlight w:val="yellow"/>
+        </w:rPr>
         <w:t>mga</w:t>
       </w:r>
       <w:proofErr w:type="spellEnd"/>
       <w:r>
+        <w:rPr>
+          <w:highlight w:val="yellow"/>
+        </w:rPr>
         <w:t xml:space="preserve"> assets. </w:t>
       </w:r>
       <w:proofErr w:type="spellStart"/>
       <w:r>
+        <w:rPr>
+          <w:highlight w:val="yellow"/>
+        </w:rPr>
         <w:t>halimbawa</w:t>
       </w:r>
       <w:proofErr w:type="spellEnd"/>
       <w:r>
-        <w:t xml:space="preserve"> </w:t>
-      </w:r>
-      <w:proofErr w:type="spellStart"/>
-      <w:r>
+        <w:rPr>
+          <w:highlight w:val="yellow"/>
+        </w:rPr>
+        <w:t xml:space="preserve"> </w:t>
+      </w:r>
+      <w:proofErr w:type="spellStart"/>
+      <w:r>
+        <w:rPr>
+          <w:highlight w:val="yellow"/>
+        </w:rPr>
         <w:t>aircon</w:t>
       </w:r>
       <w:proofErr w:type="spellEnd"/>
       <w:r>
-        <w:t xml:space="preserve"> </w:t>
-      </w:r>
-      <w:proofErr w:type="spellStart"/>
-      <w:r>
+        <w:rPr>
+          <w:highlight w:val="yellow"/>
+        </w:rPr>
+        <w:t xml:space="preserve"> </w:t>
+      </w:r>
+      <w:proofErr w:type="spellStart"/>
+      <w:r>
+        <w:rPr>
+          <w:highlight w:val="yellow"/>
+        </w:rPr>
         <w:t>isa</w:t>
       </w:r>
       <w:proofErr w:type="spellEnd"/>
       <w:r>
-        <w:t xml:space="preserve"> </w:t>
-      </w:r>
-      <w:proofErr w:type="spellStart"/>
-      <w:r>
+        <w:rPr>
+          <w:highlight w:val="yellow"/>
+        </w:rPr>
+        <w:t xml:space="preserve"> </w:t>
+      </w:r>
+      <w:proofErr w:type="spellStart"/>
+      <w:r>
+        <w:rPr>
+          <w:highlight w:val="yellow"/>
+        </w:rPr>
         <w:t>isked</w:t>
       </w:r>
       <w:proofErr w:type="spellEnd"/>
       <w:r>
+        <w:rPr>
+          <w:highlight w:val="yellow"/>
+        </w:rPr>
         <w:t xml:space="preserve"> ng </w:t>
       </w:r>
       <w:proofErr w:type="spellStart"/>
       <w:r>
+        <w:rPr>
+          <w:highlight w:val="yellow"/>
+        </w:rPr>
         <w:t>linis</w:t>
       </w:r>
       <w:proofErr w:type="spellEnd"/>
       <w:r>
-        <w:t xml:space="preserve"> </w:t>
-      </w:r>
-      <w:proofErr w:type="spellStart"/>
-      <w:r>
+        <w:rPr>
+          <w:highlight w:val="yellow"/>
+        </w:rPr>
+        <w:t xml:space="preserve"> </w:t>
+      </w:r>
+      <w:proofErr w:type="spellStart"/>
+      <w:r>
+        <w:rPr>
+          <w:highlight w:val="yellow"/>
+        </w:rPr>
         <w:t>kase</w:t>
       </w:r>
       <w:proofErr w:type="spellEnd"/>
       <w:r>
-        <w:t xml:space="preserve"> </w:t>
-      </w:r>
-      <w:proofErr w:type="spellStart"/>
-      <w:r>
+        <w:rPr>
+          <w:highlight w:val="yellow"/>
+        </w:rPr>
+        <w:t xml:space="preserve"> </w:t>
+      </w:r>
+      <w:proofErr w:type="spellStart"/>
+      <w:r>
+        <w:rPr>
+          <w:highlight w:val="yellow"/>
+        </w:rPr>
         <w:t>masyado</w:t>
       </w:r>
       <w:proofErr w:type="spellEnd"/>
       <w:r>
+        <w:rPr>
+          <w:highlight w:val="yellow"/>
+        </w:rPr>
         <w:t xml:space="preserve"> ng </w:t>
       </w:r>
       <w:proofErr w:type="spellStart"/>
       <w:r>
+        <w:rPr>
+          <w:highlight w:val="yellow"/>
+        </w:rPr>
         <w:t>magabok</w:t>
       </w:r>
       <w:proofErr w:type="spellEnd"/>
       <w:r>
+        <w:rPr>
+          <w:highlight w:val="yellow"/>
+        </w:rPr>
         <w:t xml:space="preserve">. </w:t>
       </w:r>
       <w:proofErr w:type="spellStart"/>
       <w:r>
+        <w:rPr>
+          <w:highlight w:val="yellow"/>
+        </w:rPr>
         <w:t>ganon</w:t>
       </w:r>
       <w:proofErr w:type="spellEnd"/>
       <w:r>
+        <w:rPr>
+          <w:highlight w:val="yellow"/>
+        </w:rPr>
         <w:t xml:space="preserve"> din </w:t>
       </w:r>
       <w:proofErr w:type="spellStart"/>
       <w:r>
+        <w:rPr>
+          <w:highlight w:val="yellow"/>
+        </w:rPr>
         <w:t>sa</w:t>
       </w:r>
       <w:proofErr w:type="spellEnd"/>
       <w:r>
-        <w:t xml:space="preserve"> </w:t>
-      </w:r>
-      <w:proofErr w:type="spellStart"/>
-      <w:r>
+        <w:rPr>
+          <w:highlight w:val="yellow"/>
+        </w:rPr>
+        <w:t xml:space="preserve"> </w:t>
+      </w:r>
+      <w:proofErr w:type="spellStart"/>
+      <w:r>
+        <w:rPr>
+          <w:highlight w:val="yellow"/>
+        </w:rPr>
         <w:t>mga</w:t>
       </w:r>
       <w:proofErr w:type="spellEnd"/>
       <w:r>
+        <w:rPr>
+          <w:highlight w:val="yellow"/>
+        </w:rPr>
         <w:t xml:space="preserve"> E-Fan at </w:t>
       </w:r>
       <w:proofErr w:type="spellStart"/>
       <w:r>
+        <w:rPr>
+          <w:highlight w:val="yellow"/>
+        </w:rPr>
         <w:t>mga</w:t>
       </w:r>
       <w:proofErr w:type="spellEnd"/>
       <w:r>
+        <w:rPr>
+          <w:highlight w:val="yellow"/>
+        </w:rPr>
         <w:t xml:space="preserve"> other electricity like </w:t>
       </w:r>
       <w:proofErr w:type="spellStart"/>
       <w:r>
+        <w:rPr>
+          <w:highlight w:val="yellow"/>
+        </w:rPr>
         <w:t>ilaw</w:t>
       </w:r>
       <w:proofErr w:type="spellEnd"/>
       <w:r>
-        <w:t xml:space="preserve"> </w:t>
-      </w:r>
-      <w:proofErr w:type="spellStart"/>
-      <w:r>
+        <w:rPr>
+          <w:highlight w:val="yellow"/>
+        </w:rPr>
+        <w:t xml:space="preserve"> </w:t>
+      </w:r>
+      <w:proofErr w:type="spellStart"/>
+      <w:r>
+        <w:rPr>
+          <w:highlight w:val="yellow"/>
+        </w:rPr>
         <w:t>na</w:t>
       </w:r>
       <w:proofErr w:type="spellEnd"/>
       <w:r>
+        <w:rPr>
+          <w:highlight w:val="yellow"/>
+        </w:rPr>
         <w:t xml:space="preserve"> need </w:t>
       </w:r>
       <w:proofErr w:type="spellStart"/>
       <w:r>
+        <w:rPr>
+          <w:highlight w:val="yellow"/>
+        </w:rPr>
         <w:t>ayosin</w:t>
       </w:r>
       <w:proofErr w:type="spellEnd"/>
       <w:r>
+        <w:rPr>
+          <w:highlight w:val="yellow"/>
+        </w:rPr>
         <w:t xml:space="preserve"> at </w:t>
       </w:r>
       <w:proofErr w:type="spellStart"/>
       <w:r>
+        <w:rPr>
+          <w:highlight w:val="yellow"/>
+        </w:rPr>
         <w:t>iba</w:t>
       </w:r>
       <w:proofErr w:type="spellEnd"/>
       <w:r>
+        <w:rPr>
+          <w:highlight w:val="yellow"/>
+        </w:rPr>
         <w:t xml:space="preserve"> pang </w:t>
       </w:r>
       <w:proofErr w:type="spellStart"/>
       <w:r>
+        <w:rPr>
+          <w:highlight w:val="yellow"/>
+        </w:rPr>
         <w:t>mga</w:t>
       </w:r>
       <w:proofErr w:type="spellEnd"/>
       <w:r>
+        <w:rPr>
+          <w:highlight w:val="yellow"/>
+        </w:rPr>
         <w:t xml:space="preserve"> assets.)</w:t>
       </w:r>
     </w:p>
